--- a/docs/Logbook Pages.docx
+++ b/docs/Logbook Pages.docx
@@ -1,6 +1,6 @@
 
 <file path=word/document.xml><?xml version="1.0" encoding="utf-8"?>
-<w:document xmlns:wpc="http://schemas.microsoft.com/office/word/2010/wordprocessingCanvas" xmlns:cx="http://schemas.microsoft.com/office/drawing/2014/chartex" xmlns:cx1="http://schemas.microsoft.com/office/drawing/2015/9/8/chartex" xmlns:cx2="http://schemas.microsoft.com/office/drawing/2015/10/21/chartex" xmlns:cx3="http://schemas.microsoft.com/office/drawing/2016/5/9/chartex" xmlns:cx4="http://schemas.microsoft.com/office/drawing/2016/5/10/chartex" xmlns:cx5="http://schemas.microsoft.com/office/drawing/2016/5/11/chartex" xmlns:cx6="http://schemas.microsoft.com/office/drawing/2016/5/12/chartex" xmlns:cx7="http://schemas.microsoft.com/office/drawing/2016/5/13/chartex" xmlns:cx8="http://schemas.microsoft.com/office/drawing/2016/5/14/chartex" xmlns:mc="http://schemas.openxmlformats.org/markup-compatibility/2006" xmlns:aink="http://schemas.microsoft.com/office/drawing/2016/ink" xmlns:am3d="http://schemas.microsoft.com/office/drawing/2017/model3d" xmlns:o="urn:schemas-microsoft-com:office:office" xmlns:r="http://schemas.openxmlformats.org/officeDocument/2006/relationships" xmlns:m="http://schemas.openxmlformats.org/officeDocument/2006/math" xmlns:v="urn:schemas-microsoft-com:vml" xmlns:wp14="http://schemas.microsoft.com/office/word/2010/wordprocessingDrawing" xmlns:wp="http://schemas.openxmlformats.org/drawingml/2006/wordprocessingDrawing" xmlns:w10="urn:schemas-microsoft-com:office:word" xmlns:w="http://schemas.openxmlformats.org/wordprocessingml/2006/main" xmlns:w14="http://schemas.microsoft.com/office/word/2010/wordml" xmlns:w15="http://schemas.microsoft.com/office/word/2012/wordml" xmlns:w16cex="http://schemas.microsoft.com/office/word/2018/wordml/cex" xmlns:w16cid="http://schemas.microsoft.com/office/word/2016/wordml/cid" xmlns:w16="http://schemas.microsoft.com/office/word/2018/wordml" xmlns:w16se="http://schemas.microsoft.com/office/word/2015/wordml/symex" xmlns:wpg="http://schemas.microsoft.com/office/word/2010/wordprocessingGroup" xmlns:wpi="http://schemas.microsoft.com/office/word/2010/wordprocessingInk" xmlns:wne="http://schemas.microsoft.com/office/word/2006/wordml" xmlns:wps="http://schemas.microsoft.com/office/word/2010/wordprocessingShape" mc:Ignorable="w14 w15 w16se w16cid w16 w16cex wp14">
+<w:document xmlns:wpc="http://schemas.microsoft.com/office/word/2010/wordprocessingCanvas" xmlns:cx="http://schemas.microsoft.com/office/drawing/2014/chartex" xmlns:cx1="http://schemas.microsoft.com/office/drawing/2015/9/8/chartex" xmlns:cx2="http://schemas.microsoft.com/office/drawing/2015/10/21/chartex" xmlns:cx3="http://schemas.microsoft.com/office/drawing/2016/5/9/chartex" xmlns:cx4="http://schemas.microsoft.com/office/drawing/2016/5/10/chartex" xmlns:cx5="http://schemas.microsoft.com/office/drawing/2016/5/11/chartex" xmlns:cx6="http://schemas.microsoft.com/office/drawing/2016/5/12/chartex" xmlns:cx7="http://schemas.microsoft.com/office/drawing/2016/5/13/chartex" xmlns:cx8="http://schemas.microsoft.com/office/drawing/2016/5/14/chartex" xmlns:mc="http://schemas.openxmlformats.org/markup-compatibility/2006" xmlns:aink="http://schemas.microsoft.com/office/drawing/2016/ink" xmlns:am3d="http://schemas.microsoft.com/office/drawing/2017/model3d" xmlns:o="urn:schemas-microsoft-com:office:office" xmlns:r="http://schemas.openxmlformats.org/officeDocument/2006/relationships" xmlns:m="http://schemas.openxmlformats.org/officeDocument/2006/math" xmlns:v="urn:schemas-microsoft-com:vml" xmlns:wp14="http://schemas.microsoft.com/office/word/2010/wordprocessingDrawing" xmlns:wp="http://schemas.openxmlformats.org/drawingml/2006/wordprocessingDrawing" xmlns:w10="urn:schemas-microsoft-com:office:word" xmlns:w="http://schemas.openxmlformats.org/wordprocessingml/2006/main" xmlns:w14="http://schemas.microsoft.com/office/word/2010/wordml" xmlns:w15="http://schemas.microsoft.com/office/word/2012/wordml" xmlns:w16cex="http://schemas.microsoft.com/office/word/2018/wordml/cex" xmlns:w16cid="http://schemas.microsoft.com/office/word/2016/wordml/cid" xmlns:w16="http://schemas.microsoft.com/office/word/2018/wordml" xmlns:w16sdtdh="http://schemas.microsoft.com/office/word/2020/wordml/sdtdatahash" xmlns:w16se="http://schemas.microsoft.com/office/word/2015/wordml/symex" xmlns:wpg="http://schemas.microsoft.com/office/word/2010/wordprocessingGroup" xmlns:wpi="http://schemas.microsoft.com/office/word/2010/wordprocessingInk" xmlns:wne="http://schemas.microsoft.com/office/word/2006/wordml" xmlns:wps="http://schemas.microsoft.com/office/word/2010/wordprocessingShape" mc:Ignorable="w14 w15 w16se w16cid w16 w16cex w16sdtdh wp14">
   <w:body>
     <w:p>
       <w:pPr>
@@ -112,14 +112,25 @@
         <w:ind w:left="115"/>
       </w:pPr>
       <w:r>
-        <w:t>SEM III</w:t>
-      </w:r>
-      <w:r>
-        <w:t xml:space="preserve"> &amp; IV</w:t>
+        <w:t>SEM V</w:t>
+      </w:r>
+      <w:r>
+        <w:t xml:space="preserve"> </w:t>
+      </w:r>
+      <w:r>
+        <w:t>&amp;</w:t>
+      </w:r>
+      <w:r>
+        <w:t xml:space="preserve"> </w:t>
+      </w:r>
+      <w:proofErr w:type="gramStart"/>
+      <w:r>
+        <w:t xml:space="preserve">VI </w:t>
       </w:r>
       <w:r>
         <w:t>:</w:t>
       </w:r>
+      <w:proofErr w:type="gramEnd"/>
       <w:r>
         <w:rPr>
           <w:spacing w:val="-19"/>
@@ -179,31 +190,25 @@
         <w:rPr>
           <w:u w:val="single"/>
         </w:rPr>
+        <w:t>21</w:t>
+      </w:r>
+      <w:r>
+        <w:t>to</w:t>
+      </w:r>
+      <w:r>
+        <w:rPr>
+          <w:spacing w:val="-1"/>
+        </w:rPr>
         <w:t xml:space="preserve"> </w:t>
       </w:r>
       <w:r>
+        <w:t>20</w:t>
+      </w:r>
+      <w:r>
         <w:rPr>
           <w:u w:val="single"/>
         </w:rPr>
-        <w:tab/>
-      </w:r>
-      <w:r>
-        <w:t>to</w:t>
-      </w:r>
-      <w:r>
-        <w:rPr>
-          <w:spacing w:val="-1"/>
-        </w:rPr>
-        <w:t xml:space="preserve"> </w:t>
-      </w:r>
-      <w:r>
-        <w:t>20</w:t>
-      </w:r>
-      <w:r>
-        <w:rPr>
-          <w:u w:val="single"/>
-        </w:rPr>
-        <w:t xml:space="preserve"> </w:t>
+        <w:t>22</w:t>
       </w:r>
       <w:r>
         <w:rPr>
@@ -241,6 +246,12 @@
       </w:pPr>
       <w:r>
         <w:t>Date:</w:t>
+      </w:r>
+      <w:r>
+        <w:rPr>
+          <w:spacing w:val="-1"/>
+        </w:rPr>
+        <w:t xml:space="preserve"> </w:t>
       </w:r>
       <w:r>
         <w:rPr>
@@ -1045,6 +1056,39 @@
       <w:pPr>
         <w:pStyle w:val="BodyText"/>
         <w:ind w:left="115"/>
+      </w:pPr>
+      <w:r>
+        <w:rPr>
+          <w:spacing w:val="-5"/>
+        </w:rPr>
+        <w:t xml:space="preserve">Team </w:t>
+      </w:r>
+      <w:r>
+        <w:t>Member</w:t>
+      </w:r>
+      <w:r>
+        <w:rPr>
+          <w:spacing w:val="3"/>
+        </w:rPr>
+        <w:t xml:space="preserve"> </w:t>
+      </w:r>
+      <w:r>
+        <w:t>4</w:t>
+      </w:r>
+      <w:r>
+        <w:t>:</w:t>
+      </w:r>
+    </w:p>
+    <w:p>
+      <w:pPr>
+        <w:pStyle w:val="BodyText"/>
+        <w:ind w:left="115"/>
+      </w:pPr>
+    </w:p>
+    <w:p>
+      <w:pPr>
+        <w:pStyle w:val="BodyText"/>
+        <w:ind w:left="115"/>
         <w:rPr>
           <w:sz w:val="16"/>
         </w:rPr>
@@ -1136,7 +1180,7 @@
 </file>
 
 <file path=word/styles.xml><?xml version="1.0" encoding="utf-8"?>
-<w:styles xmlns:mc="http://schemas.openxmlformats.org/markup-compatibility/2006" xmlns:r="http://schemas.openxmlformats.org/officeDocument/2006/relationships" xmlns:w="http://schemas.openxmlformats.org/wordprocessingml/2006/main" xmlns:w14="http://schemas.microsoft.com/office/word/2010/wordml" xmlns:w15="http://schemas.microsoft.com/office/word/2012/wordml" xmlns:w16cex="http://schemas.microsoft.com/office/word/2018/wordml/cex" xmlns:w16cid="http://schemas.microsoft.com/office/word/2016/wordml/cid" xmlns:w16="http://schemas.microsoft.com/office/word/2018/wordml" xmlns:w16se="http://schemas.microsoft.com/office/word/2015/wordml/symex" mc:Ignorable="w14 w15 w16se w16cid w16 w16cex">
+<w:styles xmlns:mc="http://schemas.openxmlformats.org/markup-compatibility/2006" xmlns:r="http://schemas.openxmlformats.org/officeDocument/2006/relationships" xmlns:w="http://schemas.openxmlformats.org/wordprocessingml/2006/main" xmlns:w14="http://schemas.microsoft.com/office/word/2010/wordml" xmlns:w15="http://schemas.microsoft.com/office/word/2012/wordml" xmlns:w16cex="http://schemas.microsoft.com/office/word/2018/wordml/cex" xmlns:w16cid="http://schemas.microsoft.com/office/word/2016/wordml/cid" xmlns:w16="http://schemas.microsoft.com/office/word/2018/wordml" xmlns:w16sdtdh="http://schemas.microsoft.com/office/word/2020/wordml/sdtdatahash" xmlns:w16se="http://schemas.microsoft.com/office/word/2015/wordml/symex" mc:Ignorable="w14 w15 w16se w16cid w16 w16cex w16sdtdh">
   <w:docDefaults>
     <w:rPrDefault>
       <w:rPr>

--- a/docs/Logbook Pages.docx
+++ b/docs/Logbook Pages.docx
@@ -115,37 +115,31 @@
         <w:t>SEM V</w:t>
       </w:r>
       <w:r>
+        <w:t xml:space="preserve"> &amp; </w:t>
+      </w:r>
+      <w:proofErr w:type="gramStart"/>
+      <w:r>
+        <w:t xml:space="preserve">VI </w:t>
+      </w:r>
+      <w:r>
+        <w:t>:</w:t>
+      </w:r>
+      <w:proofErr w:type="gramEnd"/>
+      <w:r>
+        <w:rPr>
+          <w:spacing w:val="-19"/>
+        </w:rPr>
         <w:t xml:space="preserve"> </w:t>
       </w:r>
       <w:r>
-        <w:t>&amp;</w:t>
-      </w:r>
-      <w:r>
+        <w:t>WEEK</w:t>
+      </w:r>
+      <w:r>
+        <w:rPr>
+          <w:spacing w:val="2"/>
+        </w:rPr>
         <w:t xml:space="preserve"> </w:t>
       </w:r>
-      <w:proofErr w:type="gramStart"/>
-      <w:r>
-        <w:t xml:space="preserve">VI </w:t>
-      </w:r>
-      <w:r>
-        <w:t>:</w:t>
-      </w:r>
-      <w:proofErr w:type="gramEnd"/>
-      <w:r>
-        <w:rPr>
-          <w:spacing w:val="-19"/>
-        </w:rPr>
-        <w:t xml:space="preserve"> </w:t>
-      </w:r>
-      <w:r>
-        <w:t>WEEK</w:t>
-      </w:r>
-      <w:r>
-        <w:rPr>
-          <w:spacing w:val="2"/>
-        </w:rPr>
-        <w:t xml:space="preserve"> </w:t>
-      </w:r>
       <w:r>
         <w:t>–</w:t>
       </w:r>
@@ -153,7 +147,7 @@
         <w:rPr>
           <w:u w:val="single"/>
         </w:rPr>
-        <w:t xml:space="preserve"> </w:t>
+        <w:t xml:space="preserve"> I</w:t>
       </w:r>
       <w:r>
         <w:rPr>
@@ -1073,10 +1067,7 @@
         <w:t xml:space="preserve"> </w:t>
       </w:r>
       <w:r>
-        <w:t>4</w:t>
-      </w:r>
-      <w:r>
-        <w:t>:</w:t>
+        <w:t>4:</w:t>
       </w:r>
     </w:p>
     <w:p>

--- a/docs/Logbook Pages.docx
+++ b/docs/Logbook Pages.docx
@@ -144,15 +144,12 @@
         <w:t>–</w:t>
       </w:r>
       <w:r>
-        <w:rPr>
-          <w:u w:val="single"/>
-        </w:rPr>
-        <w:t xml:space="preserve"> I</w:t>
-      </w:r>
-      <w:r>
-        <w:rPr>
-          <w:u w:val="single"/>
-        </w:rPr>
+        <w:t xml:space="preserve"> </w:t>
+      </w:r>
+      <w:r>
+        <w:t>1</w:t>
+      </w:r>
+      <w:r>
         <w:tab/>
       </w:r>
       <w:r>
@@ -181,13 +178,10 @@
         <w:t>20</w:t>
       </w:r>
       <w:r>
-        <w:rPr>
-          <w:u w:val="single"/>
-        </w:rPr>
         <w:t>21</w:t>
       </w:r>
       <w:r>
-        <w:t>to</w:t>
+        <w:t xml:space="preserve"> -</w:t>
       </w:r>
       <w:r>
         <w:rPr>
@@ -199,15 +193,9 @@
         <w:t>20</w:t>
       </w:r>
       <w:r>
-        <w:rPr>
-          <w:u w:val="single"/>
-        </w:rPr>
         <w:t>22</w:t>
       </w:r>
       <w:r>
-        <w:rPr>
-          <w:u w:val="single"/>
-        </w:rPr>
         <w:tab/>
       </w:r>
     </w:p>
@@ -239,6 +227,10 @@
         <w:ind w:left="115"/>
       </w:pPr>
       <w:r>
+        <w:rPr>
+          <w:b/>
+          <w:bCs/>
+        </w:rPr>
         <w:t>Date:</w:t>
       </w:r>
       <w:r>
@@ -254,42 +246,54 @@
         <w:t xml:space="preserve"> </w:t>
       </w:r>
       <w:r>
-        <w:t>From</w:t>
-      </w:r>
-      <w:r>
-        <w:rPr>
-          <w:u w:val="single"/>
-        </w:rPr>
         <w:t xml:space="preserve"> </w:t>
       </w:r>
       <w:r>
-        <w:rPr>
-          <w:u w:val="single"/>
-        </w:rPr>
-        <w:tab/>
+        <w:t>9</w:t>
+      </w:r>
+      <w:r>
+        <w:rPr>
+          <w:vertAlign w:val="superscript"/>
+        </w:rPr>
+        <w:t>th</w:t>
+      </w:r>
+      <w:r>
+        <w:t xml:space="preserve"> August </w:t>
+      </w:r>
+      <w:r>
+        <w:t>’</w:t>
+      </w:r>
+      <w:r>
+        <w:t>21</w:t>
       </w:r>
       <w:r>
         <w:rPr>
           <w:spacing w:val="-6"/>
         </w:rPr>
-        <w:t>To:</w:t>
-      </w:r>
-      <w:r>
-        <w:rPr>
-          <w:spacing w:val="1"/>
-        </w:rPr>
+        <w:t xml:space="preserve"> t</w:t>
+      </w:r>
+      <w:r>
+        <w:rPr>
+          <w:spacing w:val="-6"/>
+        </w:rPr>
+        <w:t>o</w:t>
+      </w:r>
+      <w:r>
         <w:t xml:space="preserve"> </w:t>
       </w:r>
       <w:r>
-        <w:rPr>
-          <w:u w:val="single"/>
-        </w:rPr>
-        <w:t xml:space="preserve"> </w:t>
-      </w:r>
-      <w:r>
-        <w:rPr>
-          <w:u w:val="single"/>
-        </w:rPr>
+        <w:t>15</w:t>
+      </w:r>
+      <w:r>
+        <w:rPr>
+          <w:vertAlign w:val="superscript"/>
+        </w:rPr>
+        <w:t>th</w:t>
+      </w:r>
+      <w:r>
+        <w:t xml:space="preserve"> August ‘21</w:t>
+      </w:r>
+      <w:r>
         <w:tab/>
       </w:r>
     </w:p>
@@ -383,19 +387,11 @@
                 <w:sz w:val="24"/>
               </w:rPr>
             </w:pPr>
-            <w:proofErr w:type="spellStart"/>
             <w:r>
               <w:rPr>
                 <w:sz w:val="24"/>
               </w:rPr>
-              <w:t>Progresss</w:t>
-            </w:r>
-            <w:proofErr w:type="spellEnd"/>
-            <w:r>
-              <w:rPr>
-                <w:sz w:val="24"/>
-              </w:rPr>
-              <w:t xml:space="preserve"> Planned</w:t>
+              <w:t>Progress Planned</w:t>
             </w:r>
           </w:p>
         </w:tc>
@@ -456,6 +452,12 @@
                 <w:sz w:val="24"/>
               </w:rPr>
             </w:pPr>
+            <w:r>
+              <w:rPr>
+                <w:sz w:val="24"/>
+              </w:rPr>
+              <w:t>Discussing with group members to find and research for topics for the mini project</w:t>
+            </w:r>
           </w:p>
         </w:tc>
         <w:tc>
@@ -479,6 +481,12 @@
                 <w:sz w:val="24"/>
               </w:rPr>
             </w:pPr>
+            <w:r>
+              <w:rPr>
+                <w:sz w:val="24"/>
+              </w:rPr>
+              <w:t>Found a topic and its research papers for the project</w:t>
+            </w:r>
           </w:p>
         </w:tc>
       </w:tr>
@@ -507,6 +515,12 @@
                 <w:sz w:val="24"/>
               </w:rPr>
             </w:pPr>
+            <w:r>
+              <w:rPr>
+                <w:sz w:val="24"/>
+              </w:rPr>
+              <w:t xml:space="preserve">Conducting a meet with project guide </w:t>
+            </w:r>
           </w:p>
         </w:tc>
         <w:tc>
@@ -530,6 +544,12 @@
                 <w:sz w:val="24"/>
               </w:rPr>
             </w:pPr>
+            <w:r>
+              <w:rPr>
+                <w:sz w:val="24"/>
+              </w:rPr>
+              <w:t>Finalized the topic with the project guide</w:t>
+            </w:r>
           </w:p>
         </w:tc>
       </w:tr>
@@ -915,14 +935,6 @@
       <w:r>
         <w:t>Guides Review:</w:t>
       </w:r>
-    </w:p>
-    <w:p>
-      <w:pPr>
-        <w:pStyle w:val="BodyText"/>
-        <w:rPr>
-          <w:sz w:val="26"/>
-        </w:rPr>
-      </w:pPr>
     </w:p>
     <w:p>
       <w:pPr>
@@ -1103,7 +1115,28 @@
         <w:ind w:left="115" w:right="20"/>
       </w:pPr>
       <w:r>
-        <w:t>Project guide: Signature:</w:t>
+        <w:t xml:space="preserve">Project guide: </w:t>
+      </w:r>
+      <w:r>
+        <w:t xml:space="preserve">                                                                                </w:t>
+      </w:r>
+      <w:r>
+        <w:t>Project Co-</w:t>
+      </w:r>
+      <w:proofErr w:type="spellStart"/>
+      <w:r>
+        <w:t>ordinator</w:t>
+      </w:r>
+      <w:proofErr w:type="spellEnd"/>
+    </w:p>
+    <w:p>
+      <w:pPr>
+        <w:pStyle w:val="BodyText"/>
+        <w:spacing w:before="89"/>
+        <w:ind w:left="115" w:right="20"/>
+      </w:pPr>
+      <w:r>
+        <w:t>Signature:</w:t>
       </w:r>
     </w:p>
     <w:p>
@@ -1124,6 +1157,952 @@
     <w:p>
       <w:pPr>
         <w:pStyle w:val="BodyText"/>
+        <w:ind w:left="116"/>
+      </w:pPr>
+    </w:p>
+    <w:p>
+      <w:pPr>
+        <w:pStyle w:val="BodyText"/>
+        <w:ind w:left="116"/>
+      </w:pPr>
+    </w:p>
+    <w:p>
+      <w:pPr>
+        <w:pStyle w:val="BodyText"/>
+      </w:pPr>
+    </w:p>
+    <w:p>
+      <w:pPr>
+        <w:pStyle w:val="BodyText"/>
+        <w:ind w:left="410"/>
+        <w:rPr>
+          <w:sz w:val="20"/>
+        </w:rPr>
+      </w:pPr>
+      <w:r>
+        <w:rPr>
+          <w:noProof/>
+        </w:rPr>
+        <w:lastRenderedPageBreak/>
+        <w:drawing>
+          <wp:inline distT="0" distB="0" distL="0" distR="0" wp14:anchorId="4505622F" wp14:editId="7A94710C">
+            <wp:extent cx="5629275" cy="939165"/>
+            <wp:effectExtent l="0" t="0" r="0" b="0"/>
+            <wp:docPr id="3" name="image1.jpeg"/>
+            <wp:cNvGraphicFramePr>
+              <a:graphicFrameLocks xmlns:a="http://schemas.openxmlformats.org/drawingml/2006/main" noChangeAspect="1"/>
+            </wp:cNvGraphicFramePr>
+            <a:graphic xmlns:a="http://schemas.openxmlformats.org/drawingml/2006/main">
+              <a:graphicData uri="http://schemas.openxmlformats.org/drawingml/2006/picture">
+                <pic:pic xmlns:pic="http://schemas.openxmlformats.org/drawingml/2006/picture">
+                  <pic:nvPicPr>
+                    <pic:cNvPr id="1" name="image1.jpeg"/>
+                    <pic:cNvPicPr>
+                      <a:picLocks noChangeAspect="1" noChangeArrowheads="1"/>
+                    </pic:cNvPicPr>
+                  </pic:nvPicPr>
+                  <pic:blipFill>
+                    <a:blip r:embed="rId4"/>
+                    <a:stretch>
+                      <a:fillRect/>
+                    </a:stretch>
+                  </pic:blipFill>
+                  <pic:spPr bwMode="auto">
+                    <a:xfrm>
+                      <a:off x="0" y="0"/>
+                      <a:ext cx="5629275" cy="939165"/>
+                    </a:xfrm>
+                    <a:prstGeom prst="rect">
+                      <a:avLst/>
+                    </a:prstGeom>
+                  </pic:spPr>
+                </pic:pic>
+              </a:graphicData>
+            </a:graphic>
+          </wp:inline>
+        </w:drawing>
+      </w:r>
+    </w:p>
+    <w:p>
+      <w:pPr>
+        <w:pStyle w:val="BodyText"/>
+        <w:spacing w:before="3"/>
+        <w:rPr>
+          <w:sz w:val="16"/>
+        </w:rPr>
+      </w:pPr>
+    </w:p>
+    <w:p>
+      <w:pPr>
+        <w:pStyle w:val="BodyText"/>
+        <w:tabs>
+          <w:tab w:val="left" w:pos="5963"/>
+        </w:tabs>
+        <w:spacing w:before="90"/>
+        <w:ind w:left="2243"/>
+      </w:pPr>
+      <w:r>
+        <w:t xml:space="preserve">            </w:t>
+      </w:r>
+      <w:r>
+        <w:rPr>
+          <w:b/>
+          <w:bCs/>
+        </w:rPr>
+        <w:t>Department Of Computer Engineering</w:t>
+      </w:r>
+    </w:p>
+    <w:p>
+      <w:pPr>
+        <w:pStyle w:val="BodyText"/>
+        <w:rPr>
+          <w:sz w:val="20"/>
+        </w:rPr>
+      </w:pPr>
+    </w:p>
+    <w:p>
+      <w:pPr>
+        <w:pStyle w:val="BodyText"/>
+        <w:spacing w:before="2"/>
+        <w:rPr>
+          <w:sz w:val="20"/>
+        </w:rPr>
+      </w:pPr>
+    </w:p>
+    <w:p>
+      <w:pPr>
+        <w:pStyle w:val="BodyText"/>
+        <w:tabs>
+          <w:tab w:val="left" w:pos="3123"/>
+          <w:tab w:val="left" w:pos="6497"/>
+          <w:tab w:val="left" w:pos="8626"/>
+          <w:tab w:val="left" w:pos="9412"/>
+        </w:tabs>
+        <w:spacing w:before="90"/>
+        <w:ind w:left="115"/>
+      </w:pPr>
+      <w:r>
+        <w:t xml:space="preserve">SEM V &amp; </w:t>
+      </w:r>
+      <w:proofErr w:type="gramStart"/>
+      <w:r>
+        <w:t>VI :</w:t>
+      </w:r>
+      <w:proofErr w:type="gramEnd"/>
+      <w:r>
+        <w:rPr>
+          <w:spacing w:val="-19"/>
+        </w:rPr>
+        <w:t xml:space="preserve"> </w:t>
+      </w:r>
+      <w:r>
+        <w:t>WEEK</w:t>
+      </w:r>
+      <w:r>
+        <w:rPr>
+          <w:spacing w:val="2"/>
+        </w:rPr>
+        <w:t xml:space="preserve"> </w:t>
+      </w:r>
+      <w:r>
+        <w:t xml:space="preserve">– </w:t>
+      </w:r>
+      <w:r>
+        <w:t>2</w:t>
+      </w:r>
+      <w:r>
+        <w:tab/>
+      </w:r>
+      <w:r>
+        <w:tab/>
+        <w:t>Academic</w:t>
+      </w:r>
+      <w:r>
+        <w:rPr>
+          <w:spacing w:val="-9"/>
+        </w:rPr>
+        <w:t xml:space="preserve"> </w:t>
+      </w:r>
+      <w:r>
+        <w:rPr>
+          <w:spacing w:val="-6"/>
+        </w:rPr>
+        <w:t>Year:</w:t>
+      </w:r>
+      <w:r>
+        <w:rPr>
+          <w:spacing w:val="1"/>
+        </w:rPr>
+        <w:t xml:space="preserve"> </w:t>
+      </w:r>
+      <w:r>
+        <w:t>2021</w:t>
+      </w:r>
+      <w:r>
+        <w:t xml:space="preserve"> -</w:t>
+      </w:r>
+      <w:r>
+        <w:rPr>
+          <w:spacing w:val="-1"/>
+        </w:rPr>
+        <w:t xml:space="preserve"> </w:t>
+      </w:r>
+      <w:r>
+        <w:t>2022</w:t>
+      </w:r>
+      <w:r>
+        <w:tab/>
+      </w:r>
+    </w:p>
+    <w:p>
+      <w:pPr>
+        <w:pStyle w:val="BodyText"/>
+        <w:rPr>
+          <w:sz w:val="20"/>
+        </w:rPr>
+      </w:pPr>
+    </w:p>
+    <w:p>
+      <w:pPr>
+        <w:pStyle w:val="BodyText"/>
+        <w:spacing w:before="2"/>
+        <w:rPr>
+          <w:sz w:val="20"/>
+        </w:rPr>
+      </w:pPr>
+    </w:p>
+    <w:p>
+      <w:pPr>
+        <w:pStyle w:val="BodyText"/>
+        <w:tabs>
+          <w:tab w:val="left" w:pos="2773"/>
+          <w:tab w:val="left" w:pos="4766"/>
+        </w:tabs>
+        <w:spacing w:before="90"/>
+        <w:ind w:left="115"/>
+      </w:pPr>
+      <w:r>
+        <w:rPr>
+          <w:b/>
+          <w:bCs/>
+        </w:rPr>
+        <w:t>Date:</w:t>
+      </w:r>
+      <w:r>
+        <w:rPr>
+          <w:spacing w:val="-1"/>
+        </w:rPr>
+        <w:t xml:space="preserve"> </w:t>
+      </w:r>
+      <w:r>
+        <w:t xml:space="preserve"> </w:t>
+      </w:r>
+      <w:r>
+        <w:t>16</w:t>
+      </w:r>
+      <w:r>
+        <w:rPr>
+          <w:vertAlign w:val="superscript"/>
+        </w:rPr>
+        <w:t>th</w:t>
+      </w:r>
+      <w:r>
+        <w:t xml:space="preserve"> August ’21 </w:t>
+      </w:r>
+      <w:r>
+        <w:rPr>
+          <w:spacing w:val="-6"/>
+        </w:rPr>
+        <w:t>to 22</w:t>
+      </w:r>
+      <w:r>
+        <w:rPr>
+          <w:spacing w:val="-6"/>
+          <w:vertAlign w:val="superscript"/>
+        </w:rPr>
+        <w:t>nd</w:t>
+      </w:r>
+      <w:r>
+        <w:rPr>
+          <w:spacing w:val="-6"/>
+        </w:rPr>
+        <w:t xml:space="preserve"> August ‘21</w:t>
+      </w:r>
+      <w:r>
+        <w:rPr>
+          <w:spacing w:val="1"/>
+        </w:rPr>
+        <w:t xml:space="preserve"> </w:t>
+      </w:r>
+      <w:r>
+        <w:t xml:space="preserve"> </w:t>
+      </w:r>
+      <w:r>
+        <w:tab/>
+      </w:r>
+    </w:p>
+    <w:p>
+      <w:pPr>
+        <w:pStyle w:val="BodyText"/>
+        <w:rPr>
+          <w:sz w:val="20"/>
+        </w:rPr>
+      </w:pPr>
+    </w:p>
+    <w:p>
+      <w:pPr>
+        <w:pStyle w:val="BodyText"/>
+        <w:rPr>
+          <w:sz w:val="20"/>
+        </w:rPr>
+      </w:pPr>
+    </w:p>
+    <w:p>
+      <w:pPr>
+        <w:pStyle w:val="BodyText"/>
+        <w:rPr>
+          <w:sz w:val="20"/>
+        </w:rPr>
+      </w:pPr>
+    </w:p>
+    <w:p>
+      <w:pPr>
+        <w:pStyle w:val="BodyText"/>
+        <w:rPr>
+          <w:sz w:val="20"/>
+        </w:rPr>
+      </w:pPr>
+    </w:p>
+    <w:p>
+      <w:pPr>
+        <w:pStyle w:val="BodyText"/>
+        <w:spacing w:before="10"/>
+        <w:rPr>
+          <w:sz w:val="15"/>
+        </w:rPr>
+      </w:pPr>
+    </w:p>
+    <w:tbl>
+      <w:tblPr>
+        <w:tblW w:w="9346" w:type="dxa"/>
+        <w:tblInd w:w="221" w:type="dxa"/>
+        <w:tblBorders>
+          <w:top w:val="single" w:sz="2" w:space="0" w:color="000001"/>
+          <w:left w:val="single" w:sz="2" w:space="0" w:color="000001"/>
+          <w:bottom w:val="single" w:sz="2" w:space="0" w:color="000001"/>
+          <w:right w:val="single" w:sz="2" w:space="0" w:color="000001"/>
+          <w:insideH w:val="single" w:sz="2" w:space="0" w:color="000001"/>
+          <w:insideV w:val="single" w:sz="2" w:space="0" w:color="000001"/>
+        </w:tblBorders>
+        <w:tblCellMar>
+          <w:left w:w="-2" w:type="dxa"/>
+          <w:right w:w="0" w:type="dxa"/>
+        </w:tblCellMar>
+        <w:tblLook w:val="01E0" w:firstRow="1" w:lastRow="1" w:firstColumn="1" w:lastColumn="1" w:noHBand="0" w:noVBand="0"/>
+      </w:tblPr>
+      <w:tblGrid>
+        <w:gridCol w:w="4711"/>
+        <w:gridCol w:w="4635"/>
+      </w:tblGrid>
+      <w:tr>
+        <w:trPr>
+          <w:trHeight w:val="658"/>
+        </w:trPr>
+        <w:tc>
+          <w:tcPr>
+            <w:tcW w:w="4710" w:type="dxa"/>
+            <w:tcBorders>
+              <w:top w:val="single" w:sz="2" w:space="0" w:color="000001"/>
+              <w:left w:val="single" w:sz="2" w:space="0" w:color="000001"/>
+              <w:bottom w:val="single" w:sz="2" w:space="0" w:color="000001"/>
+              <w:right w:val="single" w:sz="2" w:space="0" w:color="000001"/>
+            </w:tcBorders>
+            <w:shd w:val="clear" w:color="auto" w:fill="auto"/>
+            <w:tcMar>
+              <w:left w:w="-2" w:type="dxa"/>
+            </w:tcMar>
+          </w:tcPr>
+          <w:p>
+            <w:pPr>
+              <w:pStyle w:val="TableParagraph"/>
+              <w:spacing w:before="53"/>
+              <w:ind w:left="54"/>
+              <w:rPr>
+                <w:sz w:val="24"/>
+              </w:rPr>
+            </w:pPr>
+            <w:proofErr w:type="spellStart"/>
+            <w:r>
+              <w:rPr>
+                <w:sz w:val="24"/>
+              </w:rPr>
+              <w:t>Progresss</w:t>
+            </w:r>
+            <w:proofErr w:type="spellEnd"/>
+            <w:r>
+              <w:rPr>
+                <w:sz w:val="24"/>
+              </w:rPr>
+              <w:t xml:space="preserve"> Planned</w:t>
+            </w:r>
+          </w:p>
+        </w:tc>
+        <w:tc>
+          <w:tcPr>
+            <w:tcW w:w="4635" w:type="dxa"/>
+            <w:tcBorders>
+              <w:top w:val="single" w:sz="2" w:space="0" w:color="000001"/>
+              <w:left w:val="single" w:sz="2" w:space="0" w:color="000001"/>
+              <w:bottom w:val="single" w:sz="2" w:space="0" w:color="000001"/>
+              <w:right w:val="single" w:sz="2" w:space="0" w:color="000001"/>
+            </w:tcBorders>
+            <w:shd w:val="clear" w:color="auto" w:fill="auto"/>
+            <w:tcMar>
+              <w:left w:w="-2" w:type="dxa"/>
+            </w:tcMar>
+          </w:tcPr>
+          <w:p>
+            <w:pPr>
+              <w:pStyle w:val="TableParagraph"/>
+              <w:spacing w:before="53"/>
+              <w:ind w:left="54"/>
+              <w:rPr>
+                <w:sz w:val="24"/>
+              </w:rPr>
+            </w:pPr>
+            <w:r>
+              <w:rPr>
+                <w:sz w:val="24"/>
+              </w:rPr>
+              <w:t>Progress Achieved</w:t>
+            </w:r>
+          </w:p>
+        </w:tc>
+      </w:tr>
+      <w:tr>
+        <w:trPr>
+          <w:trHeight w:val="381"/>
+        </w:trPr>
+        <w:tc>
+          <w:tcPr>
+            <w:tcW w:w="4710" w:type="dxa"/>
+            <w:tcBorders>
+              <w:top w:val="single" w:sz="2" w:space="0" w:color="000001"/>
+              <w:left w:val="single" w:sz="2" w:space="0" w:color="000001"/>
+              <w:bottom w:val="single" w:sz="2" w:space="0" w:color="000001"/>
+              <w:right w:val="single" w:sz="2" w:space="0" w:color="000001"/>
+            </w:tcBorders>
+            <w:shd w:val="clear" w:color="auto" w:fill="auto"/>
+            <w:tcMar>
+              <w:left w:w="-2" w:type="dxa"/>
+            </w:tcMar>
+          </w:tcPr>
+          <w:p>
+            <w:pPr>
+              <w:pStyle w:val="TableParagraph"/>
+              <w:rPr>
+                <w:sz w:val="24"/>
+              </w:rPr>
+            </w:pPr>
+            <w:r>
+              <w:rPr>
+                <w:sz w:val="24"/>
+              </w:rPr>
+              <w:t>Researching and learning about CNN</w:t>
+            </w:r>
+          </w:p>
+        </w:tc>
+        <w:tc>
+          <w:tcPr>
+            <w:tcW w:w="4635" w:type="dxa"/>
+            <w:tcBorders>
+              <w:top w:val="single" w:sz="2" w:space="0" w:color="000001"/>
+              <w:left w:val="single" w:sz="2" w:space="0" w:color="000001"/>
+              <w:bottom w:val="single" w:sz="2" w:space="0" w:color="000001"/>
+              <w:right w:val="single" w:sz="2" w:space="0" w:color="000001"/>
+            </w:tcBorders>
+            <w:shd w:val="clear" w:color="auto" w:fill="auto"/>
+            <w:tcMar>
+              <w:left w:w="-2" w:type="dxa"/>
+            </w:tcMar>
+          </w:tcPr>
+          <w:p>
+            <w:pPr>
+              <w:pStyle w:val="TableParagraph"/>
+              <w:rPr>
+                <w:sz w:val="24"/>
+              </w:rPr>
+            </w:pPr>
+            <w:r>
+              <w:rPr>
+                <w:sz w:val="24"/>
+              </w:rPr>
+              <w:t>Researched about CNN</w:t>
+            </w:r>
+          </w:p>
+        </w:tc>
+      </w:tr>
+      <w:tr>
+        <w:trPr>
+          <w:trHeight w:val="382"/>
+        </w:trPr>
+        <w:tc>
+          <w:tcPr>
+            <w:tcW w:w="4710" w:type="dxa"/>
+            <w:tcBorders>
+              <w:top w:val="single" w:sz="2" w:space="0" w:color="000001"/>
+              <w:left w:val="single" w:sz="2" w:space="0" w:color="000001"/>
+              <w:bottom w:val="single" w:sz="2" w:space="0" w:color="000001"/>
+              <w:right w:val="single" w:sz="2" w:space="0" w:color="000001"/>
+            </w:tcBorders>
+            <w:shd w:val="clear" w:color="auto" w:fill="auto"/>
+            <w:tcMar>
+              <w:left w:w="-2" w:type="dxa"/>
+            </w:tcMar>
+          </w:tcPr>
+          <w:p>
+            <w:pPr>
+              <w:pStyle w:val="TableParagraph"/>
+              <w:rPr>
+                <w:sz w:val="24"/>
+              </w:rPr>
+            </w:pPr>
+            <w:r>
+              <w:rPr>
+                <w:sz w:val="24"/>
+              </w:rPr>
+              <w:t>Gathering more information about how we can implement and plan our project</w:t>
+            </w:r>
+          </w:p>
+        </w:tc>
+        <w:tc>
+          <w:tcPr>
+            <w:tcW w:w="4635" w:type="dxa"/>
+            <w:tcBorders>
+              <w:top w:val="single" w:sz="2" w:space="0" w:color="000001"/>
+              <w:left w:val="single" w:sz="2" w:space="0" w:color="000001"/>
+              <w:bottom w:val="single" w:sz="2" w:space="0" w:color="000001"/>
+              <w:right w:val="single" w:sz="2" w:space="0" w:color="000001"/>
+            </w:tcBorders>
+            <w:shd w:val="clear" w:color="auto" w:fill="auto"/>
+            <w:tcMar>
+              <w:left w:w="-2" w:type="dxa"/>
+            </w:tcMar>
+          </w:tcPr>
+          <w:p>
+            <w:pPr>
+              <w:pStyle w:val="TableParagraph"/>
+              <w:rPr>
+                <w:sz w:val="24"/>
+              </w:rPr>
+            </w:pPr>
+            <w:r>
+              <w:rPr>
+                <w:sz w:val="24"/>
+              </w:rPr>
+              <w:t>Learnt and found new ways as to how we can plan and implement our project</w:t>
+            </w:r>
+          </w:p>
+        </w:tc>
+      </w:tr>
+      <w:tr>
+        <w:trPr>
+          <w:trHeight w:val="381"/>
+        </w:trPr>
+        <w:tc>
+          <w:tcPr>
+            <w:tcW w:w="4710" w:type="dxa"/>
+            <w:tcBorders>
+              <w:top w:val="single" w:sz="2" w:space="0" w:color="000001"/>
+              <w:left w:val="single" w:sz="2" w:space="0" w:color="000001"/>
+              <w:bottom w:val="single" w:sz="2" w:space="0" w:color="000001"/>
+              <w:right w:val="single" w:sz="2" w:space="0" w:color="000001"/>
+            </w:tcBorders>
+            <w:shd w:val="clear" w:color="auto" w:fill="auto"/>
+            <w:tcMar>
+              <w:left w:w="-2" w:type="dxa"/>
+            </w:tcMar>
+          </w:tcPr>
+          <w:p>
+            <w:pPr>
+              <w:pStyle w:val="TableParagraph"/>
+              <w:rPr>
+                <w:sz w:val="24"/>
+              </w:rPr>
+            </w:pPr>
+            <w:r>
+              <w:rPr>
+                <w:sz w:val="24"/>
+              </w:rPr>
+              <w:t>Taking guide’s advice on learning path</w:t>
+            </w:r>
+          </w:p>
+        </w:tc>
+        <w:tc>
+          <w:tcPr>
+            <w:tcW w:w="4635" w:type="dxa"/>
+            <w:tcBorders>
+              <w:top w:val="single" w:sz="2" w:space="0" w:color="000001"/>
+              <w:left w:val="single" w:sz="2" w:space="0" w:color="000001"/>
+              <w:bottom w:val="single" w:sz="2" w:space="0" w:color="000001"/>
+              <w:right w:val="single" w:sz="2" w:space="0" w:color="000001"/>
+            </w:tcBorders>
+            <w:shd w:val="clear" w:color="auto" w:fill="auto"/>
+            <w:tcMar>
+              <w:left w:w="-2" w:type="dxa"/>
+            </w:tcMar>
+          </w:tcPr>
+          <w:p>
+            <w:pPr>
+              <w:pStyle w:val="TableParagraph"/>
+              <w:rPr>
+                <w:sz w:val="24"/>
+              </w:rPr>
+            </w:pPr>
+            <w:r>
+              <w:rPr>
+                <w:sz w:val="24"/>
+              </w:rPr>
+              <w:t>Guide suggested some you tube videos for learning</w:t>
+            </w:r>
+          </w:p>
+        </w:tc>
+      </w:tr>
+      <w:tr>
+        <w:trPr>
+          <w:trHeight w:val="382"/>
+        </w:trPr>
+        <w:tc>
+          <w:tcPr>
+            <w:tcW w:w="4710" w:type="dxa"/>
+            <w:tcBorders>
+              <w:top w:val="single" w:sz="2" w:space="0" w:color="000001"/>
+              <w:left w:val="single" w:sz="2" w:space="0" w:color="000001"/>
+              <w:bottom w:val="single" w:sz="2" w:space="0" w:color="000001"/>
+              <w:right w:val="single" w:sz="2" w:space="0" w:color="000001"/>
+            </w:tcBorders>
+            <w:shd w:val="clear" w:color="auto" w:fill="auto"/>
+            <w:tcMar>
+              <w:left w:w="-2" w:type="dxa"/>
+            </w:tcMar>
+          </w:tcPr>
+          <w:p>
+            <w:pPr>
+              <w:pStyle w:val="TableParagraph"/>
+              <w:rPr>
+                <w:sz w:val="24"/>
+              </w:rPr>
+            </w:pPr>
+          </w:p>
+        </w:tc>
+        <w:tc>
+          <w:tcPr>
+            <w:tcW w:w="4635" w:type="dxa"/>
+            <w:tcBorders>
+              <w:top w:val="single" w:sz="2" w:space="0" w:color="000001"/>
+              <w:left w:val="single" w:sz="2" w:space="0" w:color="000001"/>
+              <w:bottom w:val="single" w:sz="2" w:space="0" w:color="000001"/>
+              <w:right w:val="single" w:sz="2" w:space="0" w:color="000001"/>
+            </w:tcBorders>
+            <w:shd w:val="clear" w:color="auto" w:fill="auto"/>
+            <w:tcMar>
+              <w:left w:w="-2" w:type="dxa"/>
+            </w:tcMar>
+          </w:tcPr>
+          <w:p>
+            <w:pPr>
+              <w:pStyle w:val="TableParagraph"/>
+              <w:rPr>
+                <w:sz w:val="24"/>
+              </w:rPr>
+            </w:pPr>
+          </w:p>
+        </w:tc>
+      </w:tr>
+      <w:tr>
+        <w:trPr>
+          <w:trHeight w:val="381"/>
+        </w:trPr>
+        <w:tc>
+          <w:tcPr>
+            <w:tcW w:w="4710" w:type="dxa"/>
+            <w:tcBorders>
+              <w:top w:val="single" w:sz="2" w:space="0" w:color="000001"/>
+              <w:left w:val="single" w:sz="2" w:space="0" w:color="000001"/>
+              <w:bottom w:val="single" w:sz="2" w:space="0" w:color="000001"/>
+              <w:right w:val="single" w:sz="2" w:space="0" w:color="000001"/>
+            </w:tcBorders>
+            <w:shd w:val="clear" w:color="auto" w:fill="auto"/>
+            <w:tcMar>
+              <w:left w:w="-2" w:type="dxa"/>
+            </w:tcMar>
+          </w:tcPr>
+          <w:p>
+            <w:pPr>
+              <w:pStyle w:val="TableParagraph"/>
+              <w:rPr>
+                <w:sz w:val="24"/>
+              </w:rPr>
+            </w:pPr>
+          </w:p>
+        </w:tc>
+        <w:tc>
+          <w:tcPr>
+            <w:tcW w:w="4635" w:type="dxa"/>
+            <w:tcBorders>
+              <w:top w:val="single" w:sz="2" w:space="0" w:color="000001"/>
+              <w:left w:val="single" w:sz="2" w:space="0" w:color="000001"/>
+              <w:bottom w:val="single" w:sz="2" w:space="0" w:color="000001"/>
+              <w:right w:val="single" w:sz="2" w:space="0" w:color="000001"/>
+            </w:tcBorders>
+            <w:shd w:val="clear" w:color="auto" w:fill="auto"/>
+            <w:tcMar>
+              <w:left w:w="-2" w:type="dxa"/>
+            </w:tcMar>
+          </w:tcPr>
+          <w:p>
+            <w:pPr>
+              <w:pStyle w:val="TableParagraph"/>
+              <w:rPr>
+                <w:sz w:val="24"/>
+              </w:rPr>
+            </w:pPr>
+          </w:p>
+        </w:tc>
+      </w:tr>
+      <w:tr>
+        <w:trPr>
+          <w:trHeight w:val="382"/>
+        </w:trPr>
+        <w:tc>
+          <w:tcPr>
+            <w:tcW w:w="4710" w:type="dxa"/>
+            <w:tcBorders>
+              <w:top w:val="single" w:sz="2" w:space="0" w:color="000001"/>
+              <w:left w:val="single" w:sz="2" w:space="0" w:color="000001"/>
+              <w:bottom w:val="single" w:sz="2" w:space="0" w:color="000001"/>
+              <w:right w:val="single" w:sz="2" w:space="0" w:color="000001"/>
+            </w:tcBorders>
+            <w:shd w:val="clear" w:color="auto" w:fill="auto"/>
+            <w:tcMar>
+              <w:left w:w="-2" w:type="dxa"/>
+            </w:tcMar>
+          </w:tcPr>
+          <w:p>
+            <w:pPr>
+              <w:pStyle w:val="TableParagraph"/>
+              <w:rPr>
+                <w:sz w:val="24"/>
+              </w:rPr>
+            </w:pPr>
+          </w:p>
+        </w:tc>
+        <w:tc>
+          <w:tcPr>
+            <w:tcW w:w="4635" w:type="dxa"/>
+            <w:tcBorders>
+              <w:top w:val="single" w:sz="2" w:space="0" w:color="000001"/>
+              <w:left w:val="single" w:sz="2" w:space="0" w:color="000001"/>
+              <w:bottom w:val="single" w:sz="2" w:space="0" w:color="000001"/>
+              <w:right w:val="single" w:sz="2" w:space="0" w:color="000001"/>
+            </w:tcBorders>
+            <w:shd w:val="clear" w:color="auto" w:fill="auto"/>
+            <w:tcMar>
+              <w:left w:w="-2" w:type="dxa"/>
+            </w:tcMar>
+          </w:tcPr>
+          <w:p>
+            <w:pPr>
+              <w:pStyle w:val="TableParagraph"/>
+              <w:rPr>
+                <w:sz w:val="24"/>
+              </w:rPr>
+            </w:pPr>
+          </w:p>
+        </w:tc>
+      </w:tr>
+      <w:tr>
+        <w:trPr>
+          <w:trHeight w:val="381"/>
+        </w:trPr>
+        <w:tc>
+          <w:tcPr>
+            <w:tcW w:w="4710" w:type="dxa"/>
+            <w:tcBorders>
+              <w:top w:val="single" w:sz="2" w:space="0" w:color="000001"/>
+              <w:left w:val="single" w:sz="2" w:space="0" w:color="000001"/>
+              <w:bottom w:val="single" w:sz="2" w:space="0" w:color="000001"/>
+              <w:right w:val="single" w:sz="2" w:space="0" w:color="000001"/>
+            </w:tcBorders>
+            <w:shd w:val="clear" w:color="auto" w:fill="auto"/>
+            <w:tcMar>
+              <w:left w:w="-2" w:type="dxa"/>
+            </w:tcMar>
+          </w:tcPr>
+          <w:p>
+            <w:pPr>
+              <w:pStyle w:val="TableParagraph"/>
+              <w:rPr>
+                <w:sz w:val="24"/>
+              </w:rPr>
+            </w:pPr>
+          </w:p>
+        </w:tc>
+        <w:tc>
+          <w:tcPr>
+            <w:tcW w:w="4635" w:type="dxa"/>
+            <w:tcBorders>
+              <w:top w:val="single" w:sz="2" w:space="0" w:color="000001"/>
+              <w:left w:val="single" w:sz="2" w:space="0" w:color="000001"/>
+              <w:bottom w:val="single" w:sz="2" w:space="0" w:color="000001"/>
+              <w:right w:val="single" w:sz="2" w:space="0" w:color="000001"/>
+            </w:tcBorders>
+            <w:shd w:val="clear" w:color="auto" w:fill="auto"/>
+            <w:tcMar>
+              <w:left w:w="-2" w:type="dxa"/>
+            </w:tcMar>
+          </w:tcPr>
+          <w:p>
+            <w:pPr>
+              <w:pStyle w:val="TableParagraph"/>
+              <w:rPr>
+                <w:sz w:val="24"/>
+              </w:rPr>
+            </w:pPr>
+          </w:p>
+        </w:tc>
+      </w:tr>
+      <w:tr>
+        <w:trPr>
+          <w:trHeight w:val="383"/>
+        </w:trPr>
+        <w:tc>
+          <w:tcPr>
+            <w:tcW w:w="4710" w:type="dxa"/>
+            <w:tcBorders>
+              <w:top w:val="single" w:sz="2" w:space="0" w:color="000001"/>
+              <w:left w:val="single" w:sz="2" w:space="0" w:color="000001"/>
+              <w:bottom w:val="single" w:sz="2" w:space="0" w:color="000001"/>
+              <w:right w:val="single" w:sz="2" w:space="0" w:color="000001"/>
+            </w:tcBorders>
+            <w:shd w:val="clear" w:color="auto" w:fill="auto"/>
+            <w:tcMar>
+              <w:left w:w="-2" w:type="dxa"/>
+            </w:tcMar>
+          </w:tcPr>
+          <w:p>
+            <w:pPr>
+              <w:pStyle w:val="TableParagraph"/>
+              <w:rPr>
+                <w:sz w:val="24"/>
+              </w:rPr>
+            </w:pPr>
+          </w:p>
+        </w:tc>
+        <w:tc>
+          <w:tcPr>
+            <w:tcW w:w="4635" w:type="dxa"/>
+            <w:tcBorders>
+              <w:top w:val="single" w:sz="2" w:space="0" w:color="000001"/>
+              <w:left w:val="single" w:sz="2" w:space="0" w:color="000001"/>
+              <w:bottom w:val="single" w:sz="2" w:space="0" w:color="000001"/>
+              <w:right w:val="single" w:sz="2" w:space="0" w:color="000001"/>
+            </w:tcBorders>
+            <w:shd w:val="clear" w:color="auto" w:fill="auto"/>
+            <w:tcMar>
+              <w:left w:w="-2" w:type="dxa"/>
+            </w:tcMar>
+          </w:tcPr>
+          <w:p>
+            <w:pPr>
+              <w:pStyle w:val="TableParagraph"/>
+              <w:rPr>
+                <w:sz w:val="24"/>
+              </w:rPr>
+            </w:pPr>
+          </w:p>
+        </w:tc>
+      </w:tr>
+      <w:tr>
+        <w:trPr>
+          <w:trHeight w:val="380"/>
+        </w:trPr>
+        <w:tc>
+          <w:tcPr>
+            <w:tcW w:w="4710" w:type="dxa"/>
+            <w:tcBorders>
+              <w:top w:val="single" w:sz="2" w:space="0" w:color="000001"/>
+              <w:left w:val="single" w:sz="2" w:space="0" w:color="000001"/>
+              <w:bottom w:val="single" w:sz="2" w:space="0" w:color="000001"/>
+              <w:right w:val="single" w:sz="2" w:space="0" w:color="000001"/>
+            </w:tcBorders>
+            <w:shd w:val="clear" w:color="auto" w:fill="auto"/>
+            <w:tcMar>
+              <w:left w:w="-2" w:type="dxa"/>
+            </w:tcMar>
+          </w:tcPr>
+          <w:p>
+            <w:pPr>
+              <w:pStyle w:val="TableParagraph"/>
+              <w:rPr>
+                <w:sz w:val="24"/>
+              </w:rPr>
+            </w:pPr>
+          </w:p>
+        </w:tc>
+        <w:tc>
+          <w:tcPr>
+            <w:tcW w:w="4635" w:type="dxa"/>
+            <w:tcBorders>
+              <w:top w:val="single" w:sz="2" w:space="0" w:color="000001"/>
+              <w:left w:val="single" w:sz="2" w:space="0" w:color="000001"/>
+              <w:bottom w:val="single" w:sz="2" w:space="0" w:color="000001"/>
+              <w:right w:val="single" w:sz="2" w:space="0" w:color="000001"/>
+            </w:tcBorders>
+            <w:shd w:val="clear" w:color="auto" w:fill="auto"/>
+            <w:tcMar>
+              <w:left w:w="-2" w:type="dxa"/>
+            </w:tcMar>
+          </w:tcPr>
+          <w:p>
+            <w:pPr>
+              <w:pStyle w:val="TableParagraph"/>
+              <w:rPr>
+                <w:sz w:val="24"/>
+              </w:rPr>
+            </w:pPr>
+          </w:p>
+        </w:tc>
+      </w:tr>
+    </w:tbl>
+    <w:p>
+      <w:pPr>
+        <w:pStyle w:val="BodyText"/>
+        <w:rPr>
+          <w:sz w:val="20"/>
+        </w:rPr>
+      </w:pPr>
+    </w:p>
+    <w:p>
+      <w:pPr>
+        <w:pStyle w:val="BodyText"/>
+        <w:spacing w:before="11"/>
+      </w:pPr>
+    </w:p>
+    <w:p>
+      <w:pPr>
+        <w:pStyle w:val="BodyText"/>
+        <w:spacing w:before="90"/>
+        <w:ind w:left="249" w:right="7850"/>
+        <w:jc w:val="center"/>
+      </w:pPr>
+      <w:r>
+        <w:t>Guides Review:</w:t>
+      </w:r>
+    </w:p>
+    <w:p>
+      <w:pPr>
+        <w:pStyle w:val="BodyText"/>
         <w:rPr>
           <w:sz w:val="26"/>
         </w:rPr>
@@ -1132,36 +2111,3590 @@
     <w:p>
       <w:pPr>
         <w:pStyle w:val="BodyText"/>
-        <w:spacing w:before="9"/>
-        <w:rPr>
-          <w:sz w:val="29"/>
-        </w:rPr>
-      </w:pPr>
+        <w:rPr>
+          <w:sz w:val="26"/>
+        </w:rPr>
+      </w:pPr>
+    </w:p>
+    <w:p>
+      <w:pPr>
+        <w:pStyle w:val="BodyText"/>
+        <w:rPr>
+          <w:sz w:val="26"/>
+        </w:rPr>
+      </w:pPr>
+    </w:p>
+    <w:p>
+      <w:pPr>
+        <w:pStyle w:val="BodyText"/>
+        <w:spacing w:before="1"/>
+        <w:rPr>
+          <w:sz w:val="33"/>
+        </w:rPr>
+      </w:pPr>
+    </w:p>
+    <w:p>
+      <w:pPr>
+        <w:pStyle w:val="BodyText"/>
+        <w:ind w:left="115"/>
+      </w:pPr>
+      <w:r>
+        <w:t>Signature</w:t>
+      </w:r>
+    </w:p>
+    <w:p>
+      <w:pPr>
+        <w:pStyle w:val="BodyText"/>
+        <w:ind w:left="115"/>
+      </w:pPr>
+      <w:r>
+        <w:rPr>
+          <w:spacing w:val="-5"/>
+        </w:rPr>
+        <w:t xml:space="preserve">Team </w:t>
+      </w:r>
+      <w:r>
+        <w:t>Member</w:t>
+      </w:r>
+      <w:r>
+        <w:rPr>
+          <w:spacing w:val="3"/>
+        </w:rPr>
+        <w:t xml:space="preserve"> </w:t>
+      </w:r>
+      <w:r>
+        <w:t>1:</w:t>
+      </w:r>
+    </w:p>
+    <w:p>
+      <w:pPr>
+        <w:pStyle w:val="BodyText"/>
+        <w:ind w:left="115"/>
+      </w:pPr>
+      <w:r>
+        <w:rPr>
+          <w:spacing w:val="-5"/>
+        </w:rPr>
+        <w:t xml:space="preserve">Team </w:t>
+      </w:r>
+      <w:r>
+        <w:t>Member</w:t>
+      </w:r>
+      <w:r>
+        <w:rPr>
+          <w:spacing w:val="3"/>
+        </w:rPr>
+        <w:t xml:space="preserve"> </w:t>
+      </w:r>
+      <w:r>
+        <w:t>2:</w:t>
+      </w:r>
+    </w:p>
+    <w:p>
+      <w:pPr>
+        <w:pStyle w:val="BodyText"/>
+        <w:ind w:left="115"/>
+      </w:pPr>
+      <w:r>
+        <w:rPr>
+          <w:spacing w:val="-5"/>
+        </w:rPr>
+        <w:t xml:space="preserve">Team </w:t>
+      </w:r>
+      <w:r>
+        <w:t>Member</w:t>
+      </w:r>
+      <w:r>
+        <w:rPr>
+          <w:spacing w:val="3"/>
+        </w:rPr>
+        <w:t xml:space="preserve"> </w:t>
+      </w:r>
+      <w:r>
+        <w:t>3:</w:t>
+      </w:r>
+    </w:p>
+    <w:p>
+      <w:pPr>
+        <w:pStyle w:val="BodyText"/>
+        <w:ind w:left="115"/>
+      </w:pPr>
+      <w:r>
+        <w:rPr>
+          <w:spacing w:val="-5"/>
+        </w:rPr>
+        <w:t xml:space="preserve">Team </w:t>
+      </w:r>
+      <w:r>
+        <w:t>Member</w:t>
+      </w:r>
+      <w:r>
+        <w:rPr>
+          <w:spacing w:val="3"/>
+        </w:rPr>
+        <w:t xml:space="preserve"> </w:t>
+      </w:r>
+      <w:r>
+        <w:t>4:</w:t>
+      </w:r>
+    </w:p>
+    <w:p>
+      <w:pPr>
+        <w:pStyle w:val="BodyText"/>
+        <w:ind w:left="115"/>
+      </w:pPr>
+    </w:p>
+    <w:p>
+      <w:pPr>
+        <w:pStyle w:val="BodyText"/>
+        <w:ind w:left="115"/>
+        <w:rPr>
+          <w:sz w:val="16"/>
+        </w:rPr>
+      </w:pPr>
+    </w:p>
+    <w:p>
+      <w:pPr>
+        <w:sectPr>
+          <w:type w:val="continuous"/>
+          <w:pgSz w:w="11906" w:h="16838"/>
+          <w:pgMar w:top="680" w:right="1200" w:bottom="280" w:left="1020" w:header="0" w:footer="0" w:gutter="0"/>
+          <w:cols w:space="720"/>
+          <w:formProt w:val="0"/>
+          <w:docGrid w:linePitch="600" w:charSpace="-2049"/>
+        </w:sectPr>
+      </w:pPr>
+    </w:p>
+    <w:p>
+      <w:pPr>
+        <w:pStyle w:val="BodyText"/>
+        <w:spacing w:before="89"/>
+        <w:ind w:left="115" w:right="20"/>
+      </w:pPr>
+      <w:r>
+        <w:t>Project guide:                                                                                 Project Co-</w:t>
+      </w:r>
+      <w:proofErr w:type="spellStart"/>
+      <w:r>
+        <w:t>ordinator</w:t>
+      </w:r>
+      <w:proofErr w:type="spellEnd"/>
+    </w:p>
+    <w:p>
+      <w:pPr>
+        <w:pStyle w:val="BodyText"/>
+        <w:spacing w:before="89"/>
+        <w:ind w:left="115" w:right="20"/>
+      </w:pPr>
+      <w:r>
+        <w:t>Signature:</w:t>
+      </w:r>
+    </w:p>
+    <w:p>
+      <w:pPr>
+        <w:pStyle w:val="BodyText"/>
+      </w:pPr>
+    </w:p>
+    <w:p>
+      <w:pPr>
+        <w:pStyle w:val="BodyText"/>
+        <w:spacing w:before="1"/>
+        <w:ind w:left="115"/>
+      </w:pPr>
+      <w:r>
+        <w:t>Date:</w:t>
+      </w:r>
     </w:p>
     <w:p>
       <w:pPr>
         <w:pStyle w:val="BodyText"/>
         <w:ind w:left="116"/>
       </w:pPr>
-      <w:r>
-        <w:br w:type="column"/>
-      </w:r>
-      <w:r>
-        <w:t>Project Co-</w:t>
+    </w:p>
+    <w:p>
+      <w:pPr>
+        <w:pStyle w:val="BodyText"/>
+      </w:pPr>
+    </w:p>
+    <w:p>
+      <w:pPr>
+        <w:pStyle w:val="BodyText"/>
+      </w:pPr>
+    </w:p>
+    <w:p>
+      <w:pPr>
+        <w:pStyle w:val="BodyText"/>
+        <w:ind w:left="410"/>
+        <w:rPr>
+          <w:sz w:val="20"/>
+        </w:rPr>
+      </w:pPr>
+      <w:r>
+        <w:rPr>
+          <w:noProof/>
+        </w:rPr>
+        <w:drawing>
+          <wp:inline distT="0" distB="0" distL="0" distR="0" wp14:anchorId="71C80865" wp14:editId="21F704E7">
+            <wp:extent cx="5629275" cy="939165"/>
+            <wp:effectExtent l="0" t="0" r="0" b="0"/>
+            <wp:docPr id="4" name="image1.jpeg"/>
+            <wp:cNvGraphicFramePr>
+              <a:graphicFrameLocks xmlns:a="http://schemas.openxmlformats.org/drawingml/2006/main" noChangeAspect="1"/>
+            </wp:cNvGraphicFramePr>
+            <a:graphic xmlns:a="http://schemas.openxmlformats.org/drawingml/2006/main">
+              <a:graphicData uri="http://schemas.openxmlformats.org/drawingml/2006/picture">
+                <pic:pic xmlns:pic="http://schemas.openxmlformats.org/drawingml/2006/picture">
+                  <pic:nvPicPr>
+                    <pic:cNvPr id="1" name="image1.jpeg"/>
+                    <pic:cNvPicPr>
+                      <a:picLocks noChangeAspect="1" noChangeArrowheads="1"/>
+                    </pic:cNvPicPr>
+                  </pic:nvPicPr>
+                  <pic:blipFill>
+                    <a:blip r:embed="rId4"/>
+                    <a:stretch>
+                      <a:fillRect/>
+                    </a:stretch>
+                  </pic:blipFill>
+                  <pic:spPr bwMode="auto">
+                    <a:xfrm>
+                      <a:off x="0" y="0"/>
+                      <a:ext cx="5629275" cy="939165"/>
+                    </a:xfrm>
+                    <a:prstGeom prst="rect">
+                      <a:avLst/>
+                    </a:prstGeom>
+                  </pic:spPr>
+                </pic:pic>
+              </a:graphicData>
+            </a:graphic>
+          </wp:inline>
+        </w:drawing>
+      </w:r>
+    </w:p>
+    <w:p>
+      <w:pPr>
+        <w:pStyle w:val="BodyText"/>
+        <w:spacing w:before="3"/>
+        <w:rPr>
+          <w:sz w:val="16"/>
+        </w:rPr>
+      </w:pPr>
+    </w:p>
+    <w:p>
+      <w:pPr>
+        <w:pStyle w:val="BodyText"/>
+        <w:tabs>
+          <w:tab w:val="left" w:pos="5963"/>
+        </w:tabs>
+        <w:spacing w:before="90"/>
+        <w:ind w:left="2243"/>
+      </w:pPr>
+      <w:r>
+        <w:t xml:space="preserve">            </w:t>
+      </w:r>
+      <w:r>
+        <w:rPr>
+          <w:b/>
+          <w:bCs/>
+        </w:rPr>
+        <w:t>Department Of Computer Engineering</w:t>
+      </w:r>
+    </w:p>
+    <w:p>
+      <w:pPr>
+        <w:pStyle w:val="BodyText"/>
+        <w:rPr>
+          <w:sz w:val="20"/>
+        </w:rPr>
+      </w:pPr>
+    </w:p>
+    <w:p>
+      <w:pPr>
+        <w:pStyle w:val="BodyText"/>
+        <w:spacing w:before="2"/>
+        <w:rPr>
+          <w:sz w:val="20"/>
+        </w:rPr>
+      </w:pPr>
+    </w:p>
+    <w:p>
+      <w:pPr>
+        <w:pStyle w:val="BodyText"/>
+        <w:tabs>
+          <w:tab w:val="left" w:pos="3123"/>
+          <w:tab w:val="left" w:pos="6497"/>
+          <w:tab w:val="left" w:pos="8626"/>
+          <w:tab w:val="left" w:pos="9412"/>
+        </w:tabs>
+        <w:spacing w:before="90"/>
+        <w:ind w:left="115"/>
+      </w:pPr>
+      <w:r>
+        <w:t xml:space="preserve">SEM V &amp; </w:t>
+      </w:r>
+      <w:proofErr w:type="gramStart"/>
+      <w:r>
+        <w:t>VI :</w:t>
+      </w:r>
+      <w:proofErr w:type="gramEnd"/>
+      <w:r>
+        <w:rPr>
+          <w:spacing w:val="-19"/>
+        </w:rPr>
+        <w:t xml:space="preserve"> </w:t>
+      </w:r>
+      <w:r>
+        <w:t>WEEK</w:t>
+      </w:r>
+      <w:r>
+        <w:rPr>
+          <w:spacing w:val="2"/>
+        </w:rPr>
+        <w:t xml:space="preserve"> </w:t>
+      </w:r>
+      <w:r>
+        <w:t xml:space="preserve">– </w:t>
+      </w:r>
+      <w:r>
+        <w:t>3</w:t>
+      </w:r>
+      <w:r>
+        <w:tab/>
+      </w:r>
+      <w:r>
+        <w:tab/>
+        <w:t>Academic</w:t>
+      </w:r>
+      <w:r>
+        <w:rPr>
+          <w:spacing w:val="-9"/>
+        </w:rPr>
+        <w:t xml:space="preserve"> </w:t>
+      </w:r>
+      <w:r>
+        <w:rPr>
+          <w:spacing w:val="-6"/>
+        </w:rPr>
+        <w:t>Year:</w:t>
+      </w:r>
+      <w:r>
+        <w:rPr>
+          <w:spacing w:val="1"/>
+        </w:rPr>
+        <w:t xml:space="preserve"> </w:t>
+      </w:r>
+      <w:r>
+        <w:t>2021</w:t>
+      </w:r>
+      <w:r>
+        <w:t xml:space="preserve"> -</w:t>
+      </w:r>
+      <w:r>
+        <w:rPr>
+          <w:spacing w:val="-1"/>
+        </w:rPr>
+        <w:t xml:space="preserve"> </w:t>
+      </w:r>
+      <w:r>
+        <w:t>2022</w:t>
+      </w:r>
+      <w:r>
+        <w:tab/>
+      </w:r>
+    </w:p>
+    <w:p>
+      <w:pPr>
+        <w:pStyle w:val="BodyText"/>
+        <w:rPr>
+          <w:sz w:val="20"/>
+        </w:rPr>
+      </w:pPr>
+    </w:p>
+    <w:p>
+      <w:pPr>
+        <w:pStyle w:val="BodyText"/>
+        <w:spacing w:before="2"/>
+        <w:rPr>
+          <w:sz w:val="20"/>
+        </w:rPr>
+      </w:pPr>
+    </w:p>
+    <w:p>
+      <w:pPr>
+        <w:pStyle w:val="BodyText"/>
+        <w:tabs>
+          <w:tab w:val="left" w:pos="2773"/>
+          <w:tab w:val="left" w:pos="4766"/>
+        </w:tabs>
+        <w:spacing w:before="90"/>
+        <w:ind w:left="115"/>
+      </w:pPr>
+      <w:r>
+        <w:rPr>
+          <w:b/>
+          <w:bCs/>
+        </w:rPr>
+        <w:t>D</w:t>
+      </w:r>
+      <w:r>
+        <w:rPr>
+          <w:b/>
+          <w:bCs/>
+        </w:rPr>
+        <w:t>ate</w:t>
+      </w:r>
+      <w:r>
+        <w:rPr>
+          <w:b/>
+          <w:bCs/>
+        </w:rPr>
+        <w:t>:</w:t>
+      </w:r>
+      <w:r>
+        <w:rPr>
+          <w:spacing w:val="-1"/>
+        </w:rPr>
+        <w:t xml:space="preserve">  </w:t>
+      </w:r>
+      <w:r>
+        <w:t xml:space="preserve">From </w:t>
+      </w:r>
+      <w:r>
+        <w:t>30</w:t>
+      </w:r>
+      <w:r>
+        <w:rPr>
+          <w:vertAlign w:val="superscript"/>
+        </w:rPr>
+        <w:t>th</w:t>
+      </w:r>
+      <w:r>
+        <w:t xml:space="preserve"> August ’21 </w:t>
+      </w:r>
+      <w:r>
+        <w:rPr>
+          <w:spacing w:val="-6"/>
+        </w:rPr>
+        <w:t>to</w:t>
+      </w:r>
+      <w:r>
+        <w:rPr>
+          <w:spacing w:val="1"/>
+        </w:rPr>
+        <w:t xml:space="preserve"> </w:t>
+      </w:r>
+      <w:r>
+        <w:rPr>
+          <w:spacing w:val="1"/>
+        </w:rPr>
+        <w:t>5</w:t>
+      </w:r>
+      <w:r>
+        <w:rPr>
+          <w:spacing w:val="1"/>
+          <w:vertAlign w:val="superscript"/>
+        </w:rPr>
+        <w:t>th</w:t>
+      </w:r>
+      <w:r>
+        <w:rPr>
+          <w:spacing w:val="1"/>
+        </w:rPr>
+        <w:t xml:space="preserve"> September ‘21</w:t>
+      </w:r>
+      <w:r>
+        <w:t xml:space="preserve"> </w:t>
+      </w:r>
+      <w:r>
+        <w:tab/>
+      </w:r>
+    </w:p>
+    <w:p>
+      <w:pPr>
+        <w:pStyle w:val="BodyText"/>
+        <w:rPr>
+          <w:sz w:val="20"/>
+        </w:rPr>
+      </w:pPr>
+    </w:p>
+    <w:p>
+      <w:pPr>
+        <w:pStyle w:val="BodyText"/>
+        <w:rPr>
+          <w:sz w:val="20"/>
+        </w:rPr>
+      </w:pPr>
+    </w:p>
+    <w:p>
+      <w:pPr>
+        <w:pStyle w:val="BodyText"/>
+        <w:rPr>
+          <w:sz w:val="20"/>
+        </w:rPr>
+      </w:pPr>
+    </w:p>
+    <w:p>
+      <w:pPr>
+        <w:pStyle w:val="BodyText"/>
+        <w:rPr>
+          <w:sz w:val="20"/>
+        </w:rPr>
+      </w:pPr>
+    </w:p>
+    <w:p>
+      <w:pPr>
+        <w:pStyle w:val="BodyText"/>
+        <w:spacing w:before="10"/>
+        <w:rPr>
+          <w:sz w:val="15"/>
+        </w:rPr>
+      </w:pPr>
+    </w:p>
+    <w:tbl>
+      <w:tblPr>
+        <w:tblW w:w="9346" w:type="dxa"/>
+        <w:tblInd w:w="221" w:type="dxa"/>
+        <w:tblBorders>
+          <w:top w:val="single" w:sz="2" w:space="0" w:color="000001"/>
+          <w:left w:val="single" w:sz="2" w:space="0" w:color="000001"/>
+          <w:bottom w:val="single" w:sz="2" w:space="0" w:color="000001"/>
+          <w:right w:val="single" w:sz="2" w:space="0" w:color="000001"/>
+          <w:insideH w:val="single" w:sz="2" w:space="0" w:color="000001"/>
+          <w:insideV w:val="single" w:sz="2" w:space="0" w:color="000001"/>
+        </w:tblBorders>
+        <w:tblCellMar>
+          <w:left w:w="-2" w:type="dxa"/>
+          <w:right w:w="0" w:type="dxa"/>
+        </w:tblCellMar>
+        <w:tblLook w:val="01E0" w:firstRow="1" w:lastRow="1" w:firstColumn="1" w:lastColumn="1" w:noHBand="0" w:noVBand="0"/>
+      </w:tblPr>
+      <w:tblGrid>
+        <w:gridCol w:w="4711"/>
+        <w:gridCol w:w="4635"/>
+      </w:tblGrid>
+      <w:tr>
+        <w:trPr>
+          <w:trHeight w:val="658"/>
+        </w:trPr>
+        <w:tc>
+          <w:tcPr>
+            <w:tcW w:w="4711" w:type="dxa"/>
+            <w:tcBorders>
+              <w:top w:val="single" w:sz="2" w:space="0" w:color="000001"/>
+              <w:left w:val="single" w:sz="2" w:space="0" w:color="000001"/>
+              <w:bottom w:val="single" w:sz="2" w:space="0" w:color="000001"/>
+              <w:right w:val="single" w:sz="2" w:space="0" w:color="000001"/>
+            </w:tcBorders>
+            <w:shd w:val="clear" w:color="auto" w:fill="auto"/>
+            <w:tcMar>
+              <w:left w:w="-2" w:type="dxa"/>
+            </w:tcMar>
+          </w:tcPr>
+          <w:p>
+            <w:pPr>
+              <w:pStyle w:val="TableParagraph"/>
+              <w:spacing w:before="53"/>
+              <w:ind w:left="54"/>
+              <w:rPr>
+                <w:sz w:val="24"/>
+              </w:rPr>
+            </w:pPr>
+            <w:proofErr w:type="spellStart"/>
+            <w:r>
+              <w:rPr>
+                <w:sz w:val="24"/>
+              </w:rPr>
+              <w:t>Progresss</w:t>
+            </w:r>
+            <w:proofErr w:type="spellEnd"/>
+            <w:r>
+              <w:rPr>
+                <w:sz w:val="24"/>
+              </w:rPr>
+              <w:t xml:space="preserve"> Planned</w:t>
+            </w:r>
+          </w:p>
+        </w:tc>
+        <w:tc>
+          <w:tcPr>
+            <w:tcW w:w="4635" w:type="dxa"/>
+            <w:tcBorders>
+              <w:top w:val="single" w:sz="2" w:space="0" w:color="000001"/>
+              <w:left w:val="single" w:sz="2" w:space="0" w:color="000001"/>
+              <w:bottom w:val="single" w:sz="2" w:space="0" w:color="000001"/>
+              <w:right w:val="single" w:sz="2" w:space="0" w:color="000001"/>
+            </w:tcBorders>
+            <w:shd w:val="clear" w:color="auto" w:fill="auto"/>
+            <w:tcMar>
+              <w:left w:w="-2" w:type="dxa"/>
+            </w:tcMar>
+          </w:tcPr>
+          <w:p>
+            <w:pPr>
+              <w:pStyle w:val="TableParagraph"/>
+              <w:spacing w:before="53"/>
+              <w:ind w:left="54"/>
+              <w:rPr>
+                <w:sz w:val="24"/>
+              </w:rPr>
+            </w:pPr>
+            <w:r>
+              <w:rPr>
+                <w:sz w:val="24"/>
+              </w:rPr>
+              <w:t>Progress Achieved</w:t>
+            </w:r>
+          </w:p>
+        </w:tc>
+      </w:tr>
+      <w:tr>
+        <w:trPr>
+          <w:trHeight w:val="381"/>
+        </w:trPr>
+        <w:tc>
+          <w:tcPr>
+            <w:tcW w:w="4711" w:type="dxa"/>
+            <w:tcBorders>
+              <w:top w:val="single" w:sz="2" w:space="0" w:color="000001"/>
+              <w:left w:val="single" w:sz="2" w:space="0" w:color="000001"/>
+              <w:bottom w:val="single" w:sz="2" w:space="0" w:color="000001"/>
+              <w:right w:val="single" w:sz="2" w:space="0" w:color="000001"/>
+            </w:tcBorders>
+            <w:shd w:val="clear" w:color="auto" w:fill="auto"/>
+            <w:tcMar>
+              <w:left w:w="-2" w:type="dxa"/>
+            </w:tcMar>
+          </w:tcPr>
+          <w:p>
+            <w:pPr>
+              <w:pStyle w:val="TableParagraph"/>
+              <w:rPr>
+                <w:sz w:val="24"/>
+              </w:rPr>
+            </w:pPr>
+            <w:r>
+              <w:rPr>
+                <w:sz w:val="24"/>
+              </w:rPr>
+              <w:t>Watch the videos suggested by guide</w:t>
+            </w:r>
+          </w:p>
+        </w:tc>
+        <w:tc>
+          <w:tcPr>
+            <w:tcW w:w="4635" w:type="dxa"/>
+            <w:tcBorders>
+              <w:top w:val="single" w:sz="2" w:space="0" w:color="000001"/>
+              <w:left w:val="single" w:sz="2" w:space="0" w:color="000001"/>
+              <w:bottom w:val="single" w:sz="2" w:space="0" w:color="000001"/>
+              <w:right w:val="single" w:sz="2" w:space="0" w:color="000001"/>
+            </w:tcBorders>
+            <w:shd w:val="clear" w:color="auto" w:fill="auto"/>
+            <w:tcMar>
+              <w:left w:w="-2" w:type="dxa"/>
+            </w:tcMar>
+          </w:tcPr>
+          <w:p>
+            <w:pPr>
+              <w:pStyle w:val="TableParagraph"/>
+              <w:rPr>
+                <w:sz w:val="24"/>
+              </w:rPr>
+            </w:pPr>
+            <w:r>
+              <w:rPr>
+                <w:sz w:val="24"/>
+              </w:rPr>
+              <w:t>Watched a few videos suggested by guides</w:t>
+            </w:r>
+          </w:p>
+        </w:tc>
+      </w:tr>
+      <w:tr>
+        <w:trPr>
+          <w:trHeight w:val="381"/>
+        </w:trPr>
+        <w:tc>
+          <w:tcPr>
+            <w:tcW w:w="4711" w:type="dxa"/>
+            <w:tcBorders>
+              <w:top w:val="single" w:sz="2" w:space="0" w:color="000001"/>
+              <w:left w:val="single" w:sz="2" w:space="0" w:color="000001"/>
+              <w:bottom w:val="single" w:sz="2" w:space="0" w:color="000001"/>
+              <w:right w:val="single" w:sz="2" w:space="0" w:color="000001"/>
+            </w:tcBorders>
+            <w:shd w:val="clear" w:color="auto" w:fill="auto"/>
+            <w:tcMar>
+              <w:left w:w="-2" w:type="dxa"/>
+            </w:tcMar>
+          </w:tcPr>
+          <w:p>
+            <w:pPr>
+              <w:pStyle w:val="TableParagraph"/>
+              <w:rPr>
+                <w:sz w:val="24"/>
+              </w:rPr>
+            </w:pPr>
+            <w:r>
+              <w:rPr>
+                <w:sz w:val="24"/>
+              </w:rPr>
+              <w:t>Clarify doubts</w:t>
+            </w:r>
+          </w:p>
+        </w:tc>
+        <w:tc>
+          <w:tcPr>
+            <w:tcW w:w="4635" w:type="dxa"/>
+            <w:tcBorders>
+              <w:top w:val="single" w:sz="2" w:space="0" w:color="000001"/>
+              <w:left w:val="single" w:sz="2" w:space="0" w:color="000001"/>
+              <w:bottom w:val="single" w:sz="2" w:space="0" w:color="000001"/>
+              <w:right w:val="single" w:sz="2" w:space="0" w:color="000001"/>
+            </w:tcBorders>
+            <w:shd w:val="clear" w:color="auto" w:fill="auto"/>
+            <w:tcMar>
+              <w:left w:w="-2" w:type="dxa"/>
+            </w:tcMar>
+          </w:tcPr>
+          <w:p>
+            <w:pPr>
+              <w:pStyle w:val="TableParagraph"/>
+              <w:rPr>
+                <w:sz w:val="24"/>
+              </w:rPr>
+            </w:pPr>
+            <w:r>
+              <w:rPr>
+                <w:sz w:val="24"/>
+              </w:rPr>
+              <w:t>Got all doubts clarified</w:t>
+            </w:r>
+          </w:p>
+        </w:tc>
+      </w:tr>
+      <w:tr>
+        <w:trPr>
+          <w:trHeight w:val="382"/>
+        </w:trPr>
+        <w:tc>
+          <w:tcPr>
+            <w:tcW w:w="4711" w:type="dxa"/>
+            <w:tcBorders>
+              <w:top w:val="single" w:sz="2" w:space="0" w:color="000001"/>
+              <w:left w:val="single" w:sz="2" w:space="0" w:color="000001"/>
+              <w:bottom w:val="single" w:sz="2" w:space="0" w:color="000001"/>
+              <w:right w:val="single" w:sz="2" w:space="0" w:color="000001"/>
+            </w:tcBorders>
+            <w:shd w:val="clear" w:color="auto" w:fill="auto"/>
+            <w:tcMar>
+              <w:left w:w="-2" w:type="dxa"/>
+            </w:tcMar>
+          </w:tcPr>
+          <w:p>
+            <w:pPr>
+              <w:pStyle w:val="TableParagraph"/>
+              <w:rPr>
+                <w:sz w:val="24"/>
+              </w:rPr>
+            </w:pPr>
+          </w:p>
+        </w:tc>
+        <w:tc>
+          <w:tcPr>
+            <w:tcW w:w="4635" w:type="dxa"/>
+            <w:tcBorders>
+              <w:top w:val="single" w:sz="2" w:space="0" w:color="000001"/>
+              <w:left w:val="single" w:sz="2" w:space="0" w:color="000001"/>
+              <w:bottom w:val="single" w:sz="2" w:space="0" w:color="000001"/>
+              <w:right w:val="single" w:sz="2" w:space="0" w:color="000001"/>
+            </w:tcBorders>
+            <w:shd w:val="clear" w:color="auto" w:fill="auto"/>
+            <w:tcMar>
+              <w:left w:w="-2" w:type="dxa"/>
+            </w:tcMar>
+          </w:tcPr>
+          <w:p>
+            <w:pPr>
+              <w:pStyle w:val="TableParagraph"/>
+              <w:rPr>
+                <w:sz w:val="24"/>
+              </w:rPr>
+            </w:pPr>
+          </w:p>
+        </w:tc>
+      </w:tr>
+      <w:tr>
+        <w:trPr>
+          <w:trHeight w:val="381"/>
+        </w:trPr>
+        <w:tc>
+          <w:tcPr>
+            <w:tcW w:w="4711" w:type="dxa"/>
+            <w:tcBorders>
+              <w:top w:val="single" w:sz="2" w:space="0" w:color="000001"/>
+              <w:left w:val="single" w:sz="2" w:space="0" w:color="000001"/>
+              <w:bottom w:val="single" w:sz="2" w:space="0" w:color="000001"/>
+              <w:right w:val="single" w:sz="2" w:space="0" w:color="000001"/>
+            </w:tcBorders>
+            <w:shd w:val="clear" w:color="auto" w:fill="auto"/>
+            <w:tcMar>
+              <w:left w:w="-2" w:type="dxa"/>
+            </w:tcMar>
+          </w:tcPr>
+          <w:p>
+            <w:pPr>
+              <w:pStyle w:val="TableParagraph"/>
+              <w:rPr>
+                <w:sz w:val="24"/>
+              </w:rPr>
+            </w:pPr>
+          </w:p>
+        </w:tc>
+        <w:tc>
+          <w:tcPr>
+            <w:tcW w:w="4635" w:type="dxa"/>
+            <w:tcBorders>
+              <w:top w:val="single" w:sz="2" w:space="0" w:color="000001"/>
+              <w:left w:val="single" w:sz="2" w:space="0" w:color="000001"/>
+              <w:bottom w:val="single" w:sz="2" w:space="0" w:color="000001"/>
+              <w:right w:val="single" w:sz="2" w:space="0" w:color="000001"/>
+            </w:tcBorders>
+            <w:shd w:val="clear" w:color="auto" w:fill="auto"/>
+            <w:tcMar>
+              <w:left w:w="-2" w:type="dxa"/>
+            </w:tcMar>
+          </w:tcPr>
+          <w:p>
+            <w:pPr>
+              <w:pStyle w:val="TableParagraph"/>
+              <w:rPr>
+                <w:sz w:val="24"/>
+              </w:rPr>
+            </w:pPr>
+          </w:p>
+        </w:tc>
+      </w:tr>
+      <w:tr>
+        <w:trPr>
+          <w:trHeight w:val="382"/>
+        </w:trPr>
+        <w:tc>
+          <w:tcPr>
+            <w:tcW w:w="4711" w:type="dxa"/>
+            <w:tcBorders>
+              <w:top w:val="single" w:sz="2" w:space="0" w:color="000001"/>
+              <w:left w:val="single" w:sz="2" w:space="0" w:color="000001"/>
+              <w:bottom w:val="single" w:sz="2" w:space="0" w:color="000001"/>
+              <w:right w:val="single" w:sz="2" w:space="0" w:color="000001"/>
+            </w:tcBorders>
+            <w:shd w:val="clear" w:color="auto" w:fill="auto"/>
+            <w:tcMar>
+              <w:left w:w="-2" w:type="dxa"/>
+            </w:tcMar>
+          </w:tcPr>
+          <w:p>
+            <w:pPr>
+              <w:pStyle w:val="TableParagraph"/>
+              <w:rPr>
+                <w:sz w:val="24"/>
+              </w:rPr>
+            </w:pPr>
+          </w:p>
+        </w:tc>
+        <w:tc>
+          <w:tcPr>
+            <w:tcW w:w="4635" w:type="dxa"/>
+            <w:tcBorders>
+              <w:top w:val="single" w:sz="2" w:space="0" w:color="000001"/>
+              <w:left w:val="single" w:sz="2" w:space="0" w:color="000001"/>
+              <w:bottom w:val="single" w:sz="2" w:space="0" w:color="000001"/>
+              <w:right w:val="single" w:sz="2" w:space="0" w:color="000001"/>
+            </w:tcBorders>
+            <w:shd w:val="clear" w:color="auto" w:fill="auto"/>
+            <w:tcMar>
+              <w:left w:w="-2" w:type="dxa"/>
+            </w:tcMar>
+          </w:tcPr>
+          <w:p>
+            <w:pPr>
+              <w:pStyle w:val="TableParagraph"/>
+              <w:rPr>
+                <w:sz w:val="24"/>
+              </w:rPr>
+            </w:pPr>
+          </w:p>
+        </w:tc>
+      </w:tr>
+      <w:tr>
+        <w:trPr>
+          <w:trHeight w:val="381"/>
+        </w:trPr>
+        <w:tc>
+          <w:tcPr>
+            <w:tcW w:w="4711" w:type="dxa"/>
+            <w:tcBorders>
+              <w:top w:val="single" w:sz="2" w:space="0" w:color="000001"/>
+              <w:left w:val="single" w:sz="2" w:space="0" w:color="000001"/>
+              <w:bottom w:val="single" w:sz="2" w:space="0" w:color="000001"/>
+              <w:right w:val="single" w:sz="2" w:space="0" w:color="000001"/>
+            </w:tcBorders>
+            <w:shd w:val="clear" w:color="auto" w:fill="auto"/>
+            <w:tcMar>
+              <w:left w:w="-2" w:type="dxa"/>
+            </w:tcMar>
+          </w:tcPr>
+          <w:p>
+            <w:pPr>
+              <w:pStyle w:val="TableParagraph"/>
+              <w:rPr>
+                <w:sz w:val="24"/>
+              </w:rPr>
+            </w:pPr>
+          </w:p>
+        </w:tc>
+        <w:tc>
+          <w:tcPr>
+            <w:tcW w:w="4635" w:type="dxa"/>
+            <w:tcBorders>
+              <w:top w:val="single" w:sz="2" w:space="0" w:color="000001"/>
+              <w:left w:val="single" w:sz="2" w:space="0" w:color="000001"/>
+              <w:bottom w:val="single" w:sz="2" w:space="0" w:color="000001"/>
+              <w:right w:val="single" w:sz="2" w:space="0" w:color="000001"/>
+            </w:tcBorders>
+            <w:shd w:val="clear" w:color="auto" w:fill="auto"/>
+            <w:tcMar>
+              <w:left w:w="-2" w:type="dxa"/>
+            </w:tcMar>
+          </w:tcPr>
+          <w:p>
+            <w:pPr>
+              <w:pStyle w:val="TableParagraph"/>
+              <w:rPr>
+                <w:sz w:val="24"/>
+              </w:rPr>
+            </w:pPr>
+          </w:p>
+        </w:tc>
+      </w:tr>
+      <w:tr>
+        <w:trPr>
+          <w:trHeight w:val="383"/>
+        </w:trPr>
+        <w:tc>
+          <w:tcPr>
+            <w:tcW w:w="4711" w:type="dxa"/>
+            <w:tcBorders>
+              <w:top w:val="single" w:sz="2" w:space="0" w:color="000001"/>
+              <w:left w:val="single" w:sz="2" w:space="0" w:color="000001"/>
+              <w:bottom w:val="single" w:sz="2" w:space="0" w:color="000001"/>
+              <w:right w:val="single" w:sz="2" w:space="0" w:color="000001"/>
+            </w:tcBorders>
+            <w:shd w:val="clear" w:color="auto" w:fill="auto"/>
+            <w:tcMar>
+              <w:left w:w="-2" w:type="dxa"/>
+            </w:tcMar>
+          </w:tcPr>
+          <w:p>
+            <w:pPr>
+              <w:pStyle w:val="TableParagraph"/>
+              <w:rPr>
+                <w:sz w:val="24"/>
+              </w:rPr>
+            </w:pPr>
+          </w:p>
+        </w:tc>
+        <w:tc>
+          <w:tcPr>
+            <w:tcW w:w="4635" w:type="dxa"/>
+            <w:tcBorders>
+              <w:top w:val="single" w:sz="2" w:space="0" w:color="000001"/>
+              <w:left w:val="single" w:sz="2" w:space="0" w:color="000001"/>
+              <w:bottom w:val="single" w:sz="2" w:space="0" w:color="000001"/>
+              <w:right w:val="single" w:sz="2" w:space="0" w:color="000001"/>
+            </w:tcBorders>
+            <w:shd w:val="clear" w:color="auto" w:fill="auto"/>
+            <w:tcMar>
+              <w:left w:w="-2" w:type="dxa"/>
+            </w:tcMar>
+          </w:tcPr>
+          <w:p>
+            <w:pPr>
+              <w:pStyle w:val="TableParagraph"/>
+              <w:rPr>
+                <w:sz w:val="24"/>
+              </w:rPr>
+            </w:pPr>
+          </w:p>
+        </w:tc>
+      </w:tr>
+      <w:tr>
+        <w:trPr>
+          <w:trHeight w:val="380"/>
+        </w:trPr>
+        <w:tc>
+          <w:tcPr>
+            <w:tcW w:w="4711" w:type="dxa"/>
+            <w:tcBorders>
+              <w:top w:val="single" w:sz="2" w:space="0" w:color="000001"/>
+              <w:left w:val="single" w:sz="2" w:space="0" w:color="000001"/>
+              <w:bottom w:val="single" w:sz="2" w:space="0" w:color="000001"/>
+              <w:right w:val="single" w:sz="2" w:space="0" w:color="000001"/>
+            </w:tcBorders>
+            <w:shd w:val="clear" w:color="auto" w:fill="auto"/>
+            <w:tcMar>
+              <w:left w:w="-2" w:type="dxa"/>
+            </w:tcMar>
+          </w:tcPr>
+          <w:p>
+            <w:pPr>
+              <w:pStyle w:val="TableParagraph"/>
+              <w:rPr>
+                <w:sz w:val="24"/>
+              </w:rPr>
+            </w:pPr>
+          </w:p>
+        </w:tc>
+        <w:tc>
+          <w:tcPr>
+            <w:tcW w:w="4635" w:type="dxa"/>
+            <w:tcBorders>
+              <w:top w:val="single" w:sz="2" w:space="0" w:color="000001"/>
+              <w:left w:val="single" w:sz="2" w:space="0" w:color="000001"/>
+              <w:bottom w:val="single" w:sz="2" w:space="0" w:color="000001"/>
+              <w:right w:val="single" w:sz="2" w:space="0" w:color="000001"/>
+            </w:tcBorders>
+            <w:shd w:val="clear" w:color="auto" w:fill="auto"/>
+            <w:tcMar>
+              <w:left w:w="-2" w:type="dxa"/>
+            </w:tcMar>
+          </w:tcPr>
+          <w:p>
+            <w:pPr>
+              <w:pStyle w:val="TableParagraph"/>
+              <w:rPr>
+                <w:sz w:val="24"/>
+              </w:rPr>
+            </w:pPr>
+          </w:p>
+        </w:tc>
+      </w:tr>
+    </w:tbl>
+    <w:p>
+      <w:pPr>
+        <w:pStyle w:val="BodyText"/>
+        <w:rPr>
+          <w:sz w:val="20"/>
+        </w:rPr>
+      </w:pPr>
+    </w:p>
+    <w:p>
+      <w:pPr>
+        <w:pStyle w:val="BodyText"/>
+        <w:spacing w:before="11"/>
+      </w:pPr>
+    </w:p>
+    <w:p>
+      <w:pPr>
+        <w:pStyle w:val="BodyText"/>
+        <w:spacing w:before="90"/>
+        <w:ind w:left="249" w:right="7850"/>
+        <w:jc w:val="center"/>
+      </w:pPr>
+      <w:r>
+        <w:t>Guides Review:</w:t>
+      </w:r>
+    </w:p>
+    <w:p>
+      <w:pPr>
+        <w:pStyle w:val="BodyText"/>
+        <w:rPr>
+          <w:sz w:val="26"/>
+        </w:rPr>
+      </w:pPr>
+    </w:p>
+    <w:p>
+      <w:pPr>
+        <w:pStyle w:val="BodyText"/>
+        <w:rPr>
+          <w:sz w:val="26"/>
+        </w:rPr>
+      </w:pPr>
+    </w:p>
+    <w:p>
+      <w:pPr>
+        <w:pStyle w:val="BodyText"/>
+        <w:rPr>
+          <w:sz w:val="26"/>
+        </w:rPr>
+      </w:pPr>
+    </w:p>
+    <w:p>
+      <w:pPr>
+        <w:pStyle w:val="BodyText"/>
+        <w:rPr>
+          <w:sz w:val="26"/>
+        </w:rPr>
+      </w:pPr>
+    </w:p>
+    <w:p>
+      <w:pPr>
+        <w:pStyle w:val="BodyText"/>
+        <w:spacing w:before="1"/>
+        <w:rPr>
+          <w:sz w:val="33"/>
+        </w:rPr>
+      </w:pPr>
+    </w:p>
+    <w:p>
+      <w:pPr>
+        <w:pStyle w:val="BodyText"/>
+        <w:ind w:left="115"/>
+      </w:pPr>
+      <w:r>
+        <w:t>Signature</w:t>
+      </w:r>
+    </w:p>
+    <w:p>
+      <w:pPr>
+        <w:pStyle w:val="BodyText"/>
+        <w:ind w:left="115"/>
+      </w:pPr>
+      <w:r>
+        <w:rPr>
+          <w:spacing w:val="-5"/>
+        </w:rPr>
+        <w:t xml:space="preserve">Team </w:t>
+      </w:r>
+      <w:r>
+        <w:t>Member</w:t>
+      </w:r>
+      <w:r>
+        <w:rPr>
+          <w:spacing w:val="3"/>
+        </w:rPr>
+        <w:t xml:space="preserve"> </w:t>
+      </w:r>
+      <w:r>
+        <w:t>1:</w:t>
+      </w:r>
+    </w:p>
+    <w:p>
+      <w:pPr>
+        <w:pStyle w:val="BodyText"/>
+        <w:ind w:left="115"/>
+      </w:pPr>
+      <w:r>
+        <w:rPr>
+          <w:spacing w:val="-5"/>
+        </w:rPr>
+        <w:t xml:space="preserve">Team </w:t>
+      </w:r>
+      <w:r>
+        <w:t>Member</w:t>
+      </w:r>
+      <w:r>
+        <w:rPr>
+          <w:spacing w:val="3"/>
+        </w:rPr>
+        <w:t xml:space="preserve"> </w:t>
+      </w:r>
+      <w:r>
+        <w:t>2:</w:t>
+      </w:r>
+    </w:p>
+    <w:p>
+      <w:pPr>
+        <w:pStyle w:val="BodyText"/>
+        <w:ind w:left="115"/>
+      </w:pPr>
+      <w:r>
+        <w:rPr>
+          <w:spacing w:val="-5"/>
+        </w:rPr>
+        <w:t xml:space="preserve">Team </w:t>
+      </w:r>
+      <w:r>
+        <w:t>Member</w:t>
+      </w:r>
+      <w:r>
+        <w:rPr>
+          <w:spacing w:val="3"/>
+        </w:rPr>
+        <w:t xml:space="preserve"> </w:t>
+      </w:r>
+      <w:r>
+        <w:t>3:</w:t>
+      </w:r>
+    </w:p>
+    <w:p>
+      <w:pPr>
+        <w:pStyle w:val="BodyText"/>
+        <w:ind w:left="115"/>
+      </w:pPr>
+      <w:r>
+        <w:rPr>
+          <w:spacing w:val="-5"/>
+        </w:rPr>
+        <w:t xml:space="preserve">Team </w:t>
+      </w:r>
+      <w:r>
+        <w:t>Member</w:t>
+      </w:r>
+      <w:r>
+        <w:rPr>
+          <w:spacing w:val="3"/>
+        </w:rPr>
+        <w:t xml:space="preserve"> </w:t>
+      </w:r>
+      <w:r>
+        <w:t>4:</w:t>
+      </w:r>
+    </w:p>
+    <w:p>
+      <w:pPr>
+        <w:pStyle w:val="BodyText"/>
+        <w:ind w:left="115"/>
+      </w:pPr>
+    </w:p>
+    <w:p>
+      <w:pPr>
+        <w:pStyle w:val="BodyText"/>
+        <w:ind w:left="115"/>
+        <w:rPr>
+          <w:sz w:val="16"/>
+        </w:rPr>
+      </w:pPr>
+    </w:p>
+    <w:p>
+      <w:pPr>
+        <w:sectPr>
+          <w:type w:val="continuous"/>
+          <w:pgSz w:w="11906" w:h="16838"/>
+          <w:pgMar w:top="680" w:right="1200" w:bottom="280" w:left="1020" w:header="0" w:footer="0" w:gutter="0"/>
+          <w:cols w:space="720"/>
+          <w:formProt w:val="0"/>
+          <w:docGrid w:linePitch="600" w:charSpace="-2049"/>
+        </w:sectPr>
+      </w:pPr>
+    </w:p>
+    <w:p>
+      <w:pPr>
+        <w:pStyle w:val="BodyText"/>
+        <w:spacing w:before="89"/>
+        <w:ind w:left="115" w:right="20"/>
+      </w:pPr>
+      <w:r>
+        <w:t>Project guide:                                                                                 Project Co-</w:t>
       </w:r>
       <w:proofErr w:type="spellStart"/>
       <w:r>
         <w:t>ordinator</w:t>
       </w:r>
       <w:proofErr w:type="spellEnd"/>
+    </w:p>
+    <w:p>
+      <w:pPr>
+        <w:pStyle w:val="BodyText"/>
+        <w:spacing w:before="89"/>
+        <w:ind w:left="115" w:right="20"/>
+      </w:pPr>
+      <w:r>
+        <w:t>Signature:</w:t>
+      </w:r>
+    </w:p>
+    <w:p>
+      <w:pPr>
+        <w:pStyle w:val="BodyText"/>
+      </w:pPr>
+    </w:p>
+    <w:p>
+      <w:pPr>
+        <w:pStyle w:val="BodyText"/>
+        <w:spacing w:before="1"/>
+        <w:ind w:left="115"/>
+      </w:pPr>
+      <w:r>
+        <w:t>Date:</w:t>
+      </w:r>
+    </w:p>
+    <w:p>
+      <w:pPr>
+        <w:pStyle w:val="BodyText"/>
+        <w:ind w:left="116"/>
+      </w:pPr>
+    </w:p>
+    <w:p>
+      <w:pPr>
+        <w:pStyle w:val="BodyText"/>
+      </w:pPr>
+    </w:p>
+    <w:p>
+      <w:pPr>
+        <w:pStyle w:val="BodyText"/>
+      </w:pPr>
+    </w:p>
+    <w:p>
+      <w:pPr>
+        <w:pStyle w:val="BodyText"/>
+      </w:pPr>
+    </w:p>
+    <w:p>
+      <w:pPr>
+        <w:pStyle w:val="BodyText"/>
+        <w:ind w:left="410"/>
+        <w:rPr>
+          <w:sz w:val="20"/>
+        </w:rPr>
+      </w:pPr>
+      <w:r>
+        <w:rPr>
+          <w:noProof/>
+        </w:rPr>
+        <w:drawing>
+          <wp:inline distT="0" distB="0" distL="0" distR="0" wp14:anchorId="4E6747A0" wp14:editId="6B33B763">
+            <wp:extent cx="5629275" cy="939165"/>
+            <wp:effectExtent l="0" t="0" r="0" b="0"/>
+            <wp:docPr id="5" name="image1.jpeg"/>
+            <wp:cNvGraphicFramePr>
+              <a:graphicFrameLocks xmlns:a="http://schemas.openxmlformats.org/drawingml/2006/main" noChangeAspect="1"/>
+            </wp:cNvGraphicFramePr>
+            <a:graphic xmlns:a="http://schemas.openxmlformats.org/drawingml/2006/main">
+              <a:graphicData uri="http://schemas.openxmlformats.org/drawingml/2006/picture">
+                <pic:pic xmlns:pic="http://schemas.openxmlformats.org/drawingml/2006/picture">
+                  <pic:nvPicPr>
+                    <pic:cNvPr id="1" name="image1.jpeg"/>
+                    <pic:cNvPicPr>
+                      <a:picLocks noChangeAspect="1" noChangeArrowheads="1"/>
+                    </pic:cNvPicPr>
+                  </pic:nvPicPr>
+                  <pic:blipFill>
+                    <a:blip r:embed="rId4"/>
+                    <a:stretch>
+                      <a:fillRect/>
+                    </a:stretch>
+                  </pic:blipFill>
+                  <pic:spPr bwMode="auto">
+                    <a:xfrm>
+                      <a:off x="0" y="0"/>
+                      <a:ext cx="5629275" cy="939165"/>
+                    </a:xfrm>
+                    <a:prstGeom prst="rect">
+                      <a:avLst/>
+                    </a:prstGeom>
+                  </pic:spPr>
+                </pic:pic>
+              </a:graphicData>
+            </a:graphic>
+          </wp:inline>
+        </w:drawing>
+      </w:r>
+    </w:p>
+    <w:p>
+      <w:pPr>
+        <w:pStyle w:val="BodyText"/>
+        <w:spacing w:before="3"/>
+        <w:rPr>
+          <w:sz w:val="16"/>
+        </w:rPr>
+      </w:pPr>
+    </w:p>
+    <w:p>
+      <w:pPr>
+        <w:pStyle w:val="BodyText"/>
+        <w:tabs>
+          <w:tab w:val="left" w:pos="5963"/>
+        </w:tabs>
+        <w:spacing w:before="90"/>
+        <w:ind w:left="2243"/>
+      </w:pPr>
+      <w:r>
+        <w:t xml:space="preserve">            </w:t>
+      </w:r>
+      <w:r>
+        <w:rPr>
+          <w:b/>
+          <w:bCs/>
+        </w:rPr>
+        <w:t>Department Of Computer Engineering</w:t>
+      </w:r>
+    </w:p>
+    <w:p>
+      <w:pPr>
+        <w:pStyle w:val="BodyText"/>
+        <w:rPr>
+          <w:sz w:val="20"/>
+        </w:rPr>
+      </w:pPr>
+    </w:p>
+    <w:p>
+      <w:pPr>
+        <w:pStyle w:val="BodyText"/>
+        <w:spacing w:before="2"/>
+        <w:rPr>
+          <w:sz w:val="20"/>
+        </w:rPr>
+      </w:pPr>
+    </w:p>
+    <w:p>
+      <w:pPr>
+        <w:pStyle w:val="BodyText"/>
+        <w:tabs>
+          <w:tab w:val="left" w:pos="3123"/>
+          <w:tab w:val="left" w:pos="6497"/>
+          <w:tab w:val="left" w:pos="8626"/>
+          <w:tab w:val="left" w:pos="9412"/>
+        </w:tabs>
+        <w:spacing w:before="90"/>
+        <w:ind w:left="115"/>
+      </w:pPr>
+      <w:r>
+        <w:t xml:space="preserve">SEM V &amp; </w:t>
+      </w:r>
+      <w:proofErr w:type="gramStart"/>
+      <w:r>
+        <w:t>VI :</w:t>
+      </w:r>
+      <w:proofErr w:type="gramEnd"/>
+      <w:r>
+        <w:rPr>
+          <w:spacing w:val="-19"/>
+        </w:rPr>
+        <w:t xml:space="preserve"> </w:t>
+      </w:r>
+      <w:r>
+        <w:t>WEEK</w:t>
+      </w:r>
+      <w:r>
+        <w:rPr>
+          <w:spacing w:val="2"/>
+        </w:rPr>
+        <w:t xml:space="preserve"> </w:t>
+      </w:r>
+      <w:r>
+        <w:t xml:space="preserve">– </w:t>
+      </w:r>
+      <w:r>
+        <w:t>4</w:t>
+      </w:r>
+      <w:r>
+        <w:tab/>
+      </w:r>
+      <w:r>
+        <w:tab/>
+        <w:t>Academic</w:t>
+      </w:r>
+      <w:r>
+        <w:rPr>
+          <w:spacing w:val="-9"/>
+        </w:rPr>
+        <w:t xml:space="preserve"> </w:t>
+      </w:r>
+      <w:r>
+        <w:rPr>
+          <w:spacing w:val="-6"/>
+        </w:rPr>
+        <w:t>Year:</w:t>
+      </w:r>
+      <w:r>
+        <w:rPr>
+          <w:spacing w:val="1"/>
+        </w:rPr>
+        <w:t xml:space="preserve"> </w:t>
+      </w:r>
+      <w:r>
+        <w:t>2021</w:t>
+      </w:r>
+      <w:r>
+        <w:t xml:space="preserve"> -</w:t>
+      </w:r>
+      <w:r>
+        <w:rPr>
+          <w:spacing w:val="-1"/>
+        </w:rPr>
+        <w:t xml:space="preserve"> </w:t>
+      </w:r>
+      <w:r>
+        <w:t>2022</w:t>
+      </w:r>
+      <w:r>
+        <w:tab/>
+      </w:r>
+    </w:p>
+    <w:p>
+      <w:pPr>
+        <w:pStyle w:val="BodyText"/>
+        <w:rPr>
+          <w:sz w:val="20"/>
+        </w:rPr>
+      </w:pPr>
+    </w:p>
+    <w:p>
+      <w:pPr>
+        <w:pStyle w:val="BodyText"/>
+        <w:spacing w:before="2"/>
+        <w:rPr>
+          <w:sz w:val="20"/>
+        </w:rPr>
+      </w:pPr>
+    </w:p>
+    <w:p>
+      <w:pPr>
+        <w:pStyle w:val="BodyText"/>
+        <w:tabs>
+          <w:tab w:val="left" w:pos="2773"/>
+          <w:tab w:val="left" w:pos="4766"/>
+        </w:tabs>
+        <w:spacing w:before="90"/>
+        <w:ind w:left="115"/>
+      </w:pPr>
+      <w:r>
+        <w:rPr>
+          <w:b/>
+          <w:bCs/>
+        </w:rPr>
+        <w:t>Date:</w:t>
+      </w:r>
+      <w:r>
+        <w:rPr>
+          <w:spacing w:val="-1"/>
+        </w:rPr>
+        <w:t xml:space="preserve"> </w:t>
+      </w:r>
+      <w:r>
+        <w:t xml:space="preserve"> </w:t>
+      </w:r>
+      <w:r>
+        <w:t>13</w:t>
+      </w:r>
+      <w:r>
+        <w:rPr>
+          <w:vertAlign w:val="superscript"/>
+        </w:rPr>
+        <w:t>th</w:t>
+      </w:r>
+      <w:r>
+        <w:t xml:space="preserve"> September ’21 </w:t>
+      </w:r>
+      <w:r>
+        <w:rPr>
+          <w:spacing w:val="-6"/>
+        </w:rPr>
+        <w:t>to</w:t>
+      </w:r>
+      <w:r>
+        <w:t xml:space="preserve"> </w:t>
+      </w:r>
+      <w:r>
+        <w:t>19</w:t>
+      </w:r>
+      <w:r>
+        <w:rPr>
+          <w:vertAlign w:val="superscript"/>
+        </w:rPr>
+        <w:t>th</w:t>
+      </w:r>
+      <w:r>
+        <w:t xml:space="preserve"> September ‘21</w:t>
+      </w:r>
+      <w:r>
+        <w:tab/>
+      </w:r>
+    </w:p>
+    <w:p>
+      <w:pPr>
+        <w:pStyle w:val="BodyText"/>
+        <w:rPr>
+          <w:sz w:val="20"/>
+        </w:rPr>
+      </w:pPr>
+    </w:p>
+    <w:p>
+      <w:pPr>
+        <w:pStyle w:val="BodyText"/>
+        <w:rPr>
+          <w:sz w:val="20"/>
+        </w:rPr>
+      </w:pPr>
+    </w:p>
+    <w:p>
+      <w:pPr>
+        <w:pStyle w:val="BodyText"/>
+        <w:rPr>
+          <w:sz w:val="20"/>
+        </w:rPr>
+      </w:pPr>
+    </w:p>
+    <w:p>
+      <w:pPr>
+        <w:pStyle w:val="BodyText"/>
+        <w:rPr>
+          <w:sz w:val="20"/>
+        </w:rPr>
+      </w:pPr>
+    </w:p>
+    <w:p>
+      <w:pPr>
+        <w:pStyle w:val="BodyText"/>
+        <w:spacing w:before="10"/>
+        <w:rPr>
+          <w:sz w:val="15"/>
+        </w:rPr>
+      </w:pPr>
+    </w:p>
+    <w:tbl>
+      <w:tblPr>
+        <w:tblW w:w="9346" w:type="dxa"/>
+        <w:tblInd w:w="221" w:type="dxa"/>
+        <w:tblBorders>
+          <w:top w:val="single" w:sz="2" w:space="0" w:color="000001"/>
+          <w:left w:val="single" w:sz="2" w:space="0" w:color="000001"/>
+          <w:bottom w:val="single" w:sz="2" w:space="0" w:color="000001"/>
+          <w:right w:val="single" w:sz="2" w:space="0" w:color="000001"/>
+          <w:insideH w:val="single" w:sz="2" w:space="0" w:color="000001"/>
+          <w:insideV w:val="single" w:sz="2" w:space="0" w:color="000001"/>
+        </w:tblBorders>
+        <w:tblCellMar>
+          <w:left w:w="-2" w:type="dxa"/>
+          <w:right w:w="0" w:type="dxa"/>
+        </w:tblCellMar>
+        <w:tblLook w:val="01E0" w:firstRow="1" w:lastRow="1" w:firstColumn="1" w:lastColumn="1" w:noHBand="0" w:noVBand="0"/>
+      </w:tblPr>
+      <w:tblGrid>
+        <w:gridCol w:w="4711"/>
+        <w:gridCol w:w="4635"/>
+      </w:tblGrid>
+      <w:tr>
+        <w:trPr>
+          <w:trHeight w:val="658"/>
+        </w:trPr>
+        <w:tc>
+          <w:tcPr>
+            <w:tcW w:w="4710" w:type="dxa"/>
+            <w:tcBorders>
+              <w:top w:val="single" w:sz="2" w:space="0" w:color="000001"/>
+              <w:left w:val="single" w:sz="2" w:space="0" w:color="000001"/>
+              <w:bottom w:val="single" w:sz="2" w:space="0" w:color="000001"/>
+              <w:right w:val="single" w:sz="2" w:space="0" w:color="000001"/>
+            </w:tcBorders>
+            <w:shd w:val="clear" w:color="auto" w:fill="auto"/>
+            <w:tcMar>
+              <w:left w:w="-2" w:type="dxa"/>
+            </w:tcMar>
+          </w:tcPr>
+          <w:p>
+            <w:pPr>
+              <w:pStyle w:val="TableParagraph"/>
+              <w:spacing w:before="53"/>
+              <w:ind w:left="54"/>
+              <w:rPr>
+                <w:sz w:val="24"/>
+              </w:rPr>
+            </w:pPr>
+            <w:proofErr w:type="spellStart"/>
+            <w:r>
+              <w:rPr>
+                <w:sz w:val="24"/>
+              </w:rPr>
+              <w:t>Progresss</w:t>
+            </w:r>
+            <w:proofErr w:type="spellEnd"/>
+            <w:r>
+              <w:rPr>
+                <w:sz w:val="24"/>
+              </w:rPr>
+              <w:t xml:space="preserve"> Planned</w:t>
+            </w:r>
+          </w:p>
+        </w:tc>
+        <w:tc>
+          <w:tcPr>
+            <w:tcW w:w="4635" w:type="dxa"/>
+            <w:tcBorders>
+              <w:top w:val="single" w:sz="2" w:space="0" w:color="000001"/>
+              <w:left w:val="single" w:sz="2" w:space="0" w:color="000001"/>
+              <w:bottom w:val="single" w:sz="2" w:space="0" w:color="000001"/>
+              <w:right w:val="single" w:sz="2" w:space="0" w:color="000001"/>
+            </w:tcBorders>
+            <w:shd w:val="clear" w:color="auto" w:fill="auto"/>
+            <w:tcMar>
+              <w:left w:w="-2" w:type="dxa"/>
+            </w:tcMar>
+          </w:tcPr>
+          <w:p>
+            <w:pPr>
+              <w:pStyle w:val="TableParagraph"/>
+              <w:spacing w:before="53"/>
+              <w:ind w:left="54"/>
+              <w:rPr>
+                <w:sz w:val="24"/>
+              </w:rPr>
+            </w:pPr>
+            <w:r>
+              <w:rPr>
+                <w:sz w:val="24"/>
+              </w:rPr>
+              <w:t>Progress Achieved</w:t>
+            </w:r>
+          </w:p>
+        </w:tc>
+      </w:tr>
+      <w:tr>
+        <w:trPr>
+          <w:trHeight w:val="381"/>
+        </w:trPr>
+        <w:tc>
+          <w:tcPr>
+            <w:tcW w:w="4710" w:type="dxa"/>
+            <w:tcBorders>
+              <w:top w:val="single" w:sz="2" w:space="0" w:color="000001"/>
+              <w:left w:val="single" w:sz="2" w:space="0" w:color="000001"/>
+              <w:bottom w:val="single" w:sz="2" w:space="0" w:color="000001"/>
+              <w:right w:val="single" w:sz="2" w:space="0" w:color="000001"/>
+            </w:tcBorders>
+            <w:shd w:val="clear" w:color="auto" w:fill="auto"/>
+            <w:tcMar>
+              <w:left w:w="-2" w:type="dxa"/>
+            </w:tcMar>
+          </w:tcPr>
+          <w:p>
+            <w:pPr>
+              <w:pStyle w:val="TableParagraph"/>
+              <w:rPr>
+                <w:sz w:val="24"/>
+              </w:rPr>
+            </w:pPr>
+            <w:r>
+              <w:rPr>
+                <w:sz w:val="24"/>
+              </w:rPr>
+              <w:t>Try out basic ML programs and try to understand that</w:t>
+            </w:r>
+          </w:p>
+        </w:tc>
+        <w:tc>
+          <w:tcPr>
+            <w:tcW w:w="4635" w:type="dxa"/>
+            <w:tcBorders>
+              <w:top w:val="single" w:sz="2" w:space="0" w:color="000001"/>
+              <w:left w:val="single" w:sz="2" w:space="0" w:color="000001"/>
+              <w:bottom w:val="single" w:sz="2" w:space="0" w:color="000001"/>
+              <w:right w:val="single" w:sz="2" w:space="0" w:color="000001"/>
+            </w:tcBorders>
+            <w:shd w:val="clear" w:color="auto" w:fill="auto"/>
+            <w:tcMar>
+              <w:left w:w="-2" w:type="dxa"/>
+            </w:tcMar>
+          </w:tcPr>
+          <w:p>
+            <w:pPr>
+              <w:pStyle w:val="TableParagraph"/>
+              <w:rPr>
+                <w:sz w:val="24"/>
+              </w:rPr>
+            </w:pPr>
+          </w:p>
+        </w:tc>
+      </w:tr>
+      <w:tr>
+        <w:trPr>
+          <w:trHeight w:val="382"/>
+        </w:trPr>
+        <w:tc>
+          <w:tcPr>
+            <w:tcW w:w="4710" w:type="dxa"/>
+            <w:tcBorders>
+              <w:top w:val="single" w:sz="2" w:space="0" w:color="000001"/>
+              <w:left w:val="single" w:sz="2" w:space="0" w:color="000001"/>
+              <w:bottom w:val="single" w:sz="2" w:space="0" w:color="000001"/>
+              <w:right w:val="single" w:sz="2" w:space="0" w:color="000001"/>
+            </w:tcBorders>
+            <w:shd w:val="clear" w:color="auto" w:fill="auto"/>
+            <w:tcMar>
+              <w:left w:w="-2" w:type="dxa"/>
+            </w:tcMar>
+          </w:tcPr>
+          <w:p>
+            <w:pPr>
+              <w:pStyle w:val="TableParagraph"/>
+              <w:rPr>
+                <w:sz w:val="24"/>
+              </w:rPr>
+            </w:pPr>
+            <w:r>
+              <w:rPr>
+                <w:sz w:val="24"/>
+              </w:rPr>
+              <w:t>Watch more videos suggested by ma’am</w:t>
+            </w:r>
+          </w:p>
+        </w:tc>
+        <w:tc>
+          <w:tcPr>
+            <w:tcW w:w="4635" w:type="dxa"/>
+            <w:tcBorders>
+              <w:top w:val="single" w:sz="2" w:space="0" w:color="000001"/>
+              <w:left w:val="single" w:sz="2" w:space="0" w:color="000001"/>
+              <w:bottom w:val="single" w:sz="2" w:space="0" w:color="000001"/>
+              <w:right w:val="single" w:sz="2" w:space="0" w:color="000001"/>
+            </w:tcBorders>
+            <w:shd w:val="clear" w:color="auto" w:fill="auto"/>
+            <w:tcMar>
+              <w:left w:w="-2" w:type="dxa"/>
+            </w:tcMar>
+          </w:tcPr>
+          <w:p>
+            <w:pPr>
+              <w:pStyle w:val="TableParagraph"/>
+              <w:rPr>
+                <w:sz w:val="24"/>
+              </w:rPr>
+            </w:pPr>
+          </w:p>
+        </w:tc>
+      </w:tr>
+      <w:tr>
+        <w:trPr>
+          <w:trHeight w:val="381"/>
+        </w:trPr>
+        <w:tc>
+          <w:tcPr>
+            <w:tcW w:w="4710" w:type="dxa"/>
+            <w:tcBorders>
+              <w:top w:val="single" w:sz="2" w:space="0" w:color="000001"/>
+              <w:left w:val="single" w:sz="2" w:space="0" w:color="000001"/>
+              <w:bottom w:val="single" w:sz="2" w:space="0" w:color="000001"/>
+              <w:right w:val="single" w:sz="2" w:space="0" w:color="000001"/>
+            </w:tcBorders>
+            <w:shd w:val="clear" w:color="auto" w:fill="auto"/>
+            <w:tcMar>
+              <w:left w:w="-2" w:type="dxa"/>
+            </w:tcMar>
+          </w:tcPr>
+          <w:p>
+            <w:pPr>
+              <w:pStyle w:val="TableParagraph"/>
+              <w:rPr>
+                <w:sz w:val="24"/>
+              </w:rPr>
+            </w:pPr>
+          </w:p>
+        </w:tc>
+        <w:tc>
+          <w:tcPr>
+            <w:tcW w:w="4635" w:type="dxa"/>
+            <w:tcBorders>
+              <w:top w:val="single" w:sz="2" w:space="0" w:color="000001"/>
+              <w:left w:val="single" w:sz="2" w:space="0" w:color="000001"/>
+              <w:bottom w:val="single" w:sz="2" w:space="0" w:color="000001"/>
+              <w:right w:val="single" w:sz="2" w:space="0" w:color="000001"/>
+            </w:tcBorders>
+            <w:shd w:val="clear" w:color="auto" w:fill="auto"/>
+            <w:tcMar>
+              <w:left w:w="-2" w:type="dxa"/>
+            </w:tcMar>
+          </w:tcPr>
+          <w:p>
+            <w:pPr>
+              <w:pStyle w:val="TableParagraph"/>
+              <w:rPr>
+                <w:sz w:val="24"/>
+              </w:rPr>
+            </w:pPr>
+          </w:p>
+        </w:tc>
+      </w:tr>
+      <w:tr>
+        <w:trPr>
+          <w:trHeight w:val="382"/>
+        </w:trPr>
+        <w:tc>
+          <w:tcPr>
+            <w:tcW w:w="4710" w:type="dxa"/>
+            <w:tcBorders>
+              <w:top w:val="single" w:sz="2" w:space="0" w:color="000001"/>
+              <w:left w:val="single" w:sz="2" w:space="0" w:color="000001"/>
+              <w:bottom w:val="single" w:sz="2" w:space="0" w:color="000001"/>
+              <w:right w:val="single" w:sz="2" w:space="0" w:color="000001"/>
+            </w:tcBorders>
+            <w:shd w:val="clear" w:color="auto" w:fill="auto"/>
+            <w:tcMar>
+              <w:left w:w="-2" w:type="dxa"/>
+            </w:tcMar>
+          </w:tcPr>
+          <w:p>
+            <w:pPr>
+              <w:pStyle w:val="TableParagraph"/>
+              <w:rPr>
+                <w:sz w:val="24"/>
+              </w:rPr>
+            </w:pPr>
+          </w:p>
+        </w:tc>
+        <w:tc>
+          <w:tcPr>
+            <w:tcW w:w="4635" w:type="dxa"/>
+            <w:tcBorders>
+              <w:top w:val="single" w:sz="2" w:space="0" w:color="000001"/>
+              <w:left w:val="single" w:sz="2" w:space="0" w:color="000001"/>
+              <w:bottom w:val="single" w:sz="2" w:space="0" w:color="000001"/>
+              <w:right w:val="single" w:sz="2" w:space="0" w:color="000001"/>
+            </w:tcBorders>
+            <w:shd w:val="clear" w:color="auto" w:fill="auto"/>
+            <w:tcMar>
+              <w:left w:w="-2" w:type="dxa"/>
+            </w:tcMar>
+          </w:tcPr>
+          <w:p>
+            <w:pPr>
+              <w:pStyle w:val="TableParagraph"/>
+              <w:rPr>
+                <w:sz w:val="24"/>
+              </w:rPr>
+            </w:pPr>
+          </w:p>
+        </w:tc>
+      </w:tr>
+      <w:tr>
+        <w:trPr>
+          <w:trHeight w:val="381"/>
+        </w:trPr>
+        <w:tc>
+          <w:tcPr>
+            <w:tcW w:w="4710" w:type="dxa"/>
+            <w:tcBorders>
+              <w:top w:val="single" w:sz="2" w:space="0" w:color="000001"/>
+              <w:left w:val="single" w:sz="2" w:space="0" w:color="000001"/>
+              <w:bottom w:val="single" w:sz="2" w:space="0" w:color="000001"/>
+              <w:right w:val="single" w:sz="2" w:space="0" w:color="000001"/>
+            </w:tcBorders>
+            <w:shd w:val="clear" w:color="auto" w:fill="auto"/>
+            <w:tcMar>
+              <w:left w:w="-2" w:type="dxa"/>
+            </w:tcMar>
+          </w:tcPr>
+          <w:p>
+            <w:pPr>
+              <w:pStyle w:val="TableParagraph"/>
+              <w:rPr>
+                <w:sz w:val="24"/>
+              </w:rPr>
+            </w:pPr>
+          </w:p>
+        </w:tc>
+        <w:tc>
+          <w:tcPr>
+            <w:tcW w:w="4635" w:type="dxa"/>
+            <w:tcBorders>
+              <w:top w:val="single" w:sz="2" w:space="0" w:color="000001"/>
+              <w:left w:val="single" w:sz="2" w:space="0" w:color="000001"/>
+              <w:bottom w:val="single" w:sz="2" w:space="0" w:color="000001"/>
+              <w:right w:val="single" w:sz="2" w:space="0" w:color="000001"/>
+            </w:tcBorders>
+            <w:shd w:val="clear" w:color="auto" w:fill="auto"/>
+            <w:tcMar>
+              <w:left w:w="-2" w:type="dxa"/>
+            </w:tcMar>
+          </w:tcPr>
+          <w:p>
+            <w:pPr>
+              <w:pStyle w:val="TableParagraph"/>
+              <w:rPr>
+                <w:sz w:val="24"/>
+              </w:rPr>
+            </w:pPr>
+          </w:p>
+        </w:tc>
+      </w:tr>
+      <w:tr>
+        <w:trPr>
+          <w:trHeight w:val="382"/>
+        </w:trPr>
+        <w:tc>
+          <w:tcPr>
+            <w:tcW w:w="4710" w:type="dxa"/>
+            <w:tcBorders>
+              <w:top w:val="single" w:sz="2" w:space="0" w:color="000001"/>
+              <w:left w:val="single" w:sz="2" w:space="0" w:color="000001"/>
+              <w:bottom w:val="single" w:sz="2" w:space="0" w:color="000001"/>
+              <w:right w:val="single" w:sz="2" w:space="0" w:color="000001"/>
+            </w:tcBorders>
+            <w:shd w:val="clear" w:color="auto" w:fill="auto"/>
+            <w:tcMar>
+              <w:left w:w="-2" w:type="dxa"/>
+            </w:tcMar>
+          </w:tcPr>
+          <w:p>
+            <w:pPr>
+              <w:pStyle w:val="TableParagraph"/>
+              <w:rPr>
+                <w:sz w:val="24"/>
+              </w:rPr>
+            </w:pPr>
+          </w:p>
+        </w:tc>
+        <w:tc>
+          <w:tcPr>
+            <w:tcW w:w="4635" w:type="dxa"/>
+            <w:tcBorders>
+              <w:top w:val="single" w:sz="2" w:space="0" w:color="000001"/>
+              <w:left w:val="single" w:sz="2" w:space="0" w:color="000001"/>
+              <w:bottom w:val="single" w:sz="2" w:space="0" w:color="000001"/>
+              <w:right w:val="single" w:sz="2" w:space="0" w:color="000001"/>
+            </w:tcBorders>
+            <w:shd w:val="clear" w:color="auto" w:fill="auto"/>
+            <w:tcMar>
+              <w:left w:w="-2" w:type="dxa"/>
+            </w:tcMar>
+          </w:tcPr>
+          <w:p>
+            <w:pPr>
+              <w:pStyle w:val="TableParagraph"/>
+              <w:rPr>
+                <w:sz w:val="24"/>
+              </w:rPr>
+            </w:pPr>
+          </w:p>
+        </w:tc>
+      </w:tr>
+      <w:tr>
+        <w:trPr>
+          <w:trHeight w:val="381"/>
+        </w:trPr>
+        <w:tc>
+          <w:tcPr>
+            <w:tcW w:w="4710" w:type="dxa"/>
+            <w:tcBorders>
+              <w:top w:val="single" w:sz="2" w:space="0" w:color="000001"/>
+              <w:left w:val="single" w:sz="2" w:space="0" w:color="000001"/>
+              <w:bottom w:val="single" w:sz="2" w:space="0" w:color="000001"/>
+              <w:right w:val="single" w:sz="2" w:space="0" w:color="000001"/>
+            </w:tcBorders>
+            <w:shd w:val="clear" w:color="auto" w:fill="auto"/>
+            <w:tcMar>
+              <w:left w:w="-2" w:type="dxa"/>
+            </w:tcMar>
+          </w:tcPr>
+          <w:p>
+            <w:pPr>
+              <w:pStyle w:val="TableParagraph"/>
+              <w:rPr>
+                <w:sz w:val="24"/>
+              </w:rPr>
+            </w:pPr>
+          </w:p>
+        </w:tc>
+        <w:tc>
+          <w:tcPr>
+            <w:tcW w:w="4635" w:type="dxa"/>
+            <w:tcBorders>
+              <w:top w:val="single" w:sz="2" w:space="0" w:color="000001"/>
+              <w:left w:val="single" w:sz="2" w:space="0" w:color="000001"/>
+              <w:bottom w:val="single" w:sz="2" w:space="0" w:color="000001"/>
+              <w:right w:val="single" w:sz="2" w:space="0" w:color="000001"/>
+            </w:tcBorders>
+            <w:shd w:val="clear" w:color="auto" w:fill="auto"/>
+            <w:tcMar>
+              <w:left w:w="-2" w:type="dxa"/>
+            </w:tcMar>
+          </w:tcPr>
+          <w:p>
+            <w:pPr>
+              <w:pStyle w:val="TableParagraph"/>
+              <w:rPr>
+                <w:sz w:val="24"/>
+              </w:rPr>
+            </w:pPr>
+          </w:p>
+        </w:tc>
+      </w:tr>
+      <w:tr>
+        <w:trPr>
+          <w:trHeight w:val="383"/>
+        </w:trPr>
+        <w:tc>
+          <w:tcPr>
+            <w:tcW w:w="4710" w:type="dxa"/>
+            <w:tcBorders>
+              <w:top w:val="single" w:sz="2" w:space="0" w:color="000001"/>
+              <w:left w:val="single" w:sz="2" w:space="0" w:color="000001"/>
+              <w:bottom w:val="single" w:sz="2" w:space="0" w:color="000001"/>
+              <w:right w:val="single" w:sz="2" w:space="0" w:color="000001"/>
+            </w:tcBorders>
+            <w:shd w:val="clear" w:color="auto" w:fill="auto"/>
+            <w:tcMar>
+              <w:left w:w="-2" w:type="dxa"/>
+            </w:tcMar>
+          </w:tcPr>
+          <w:p>
+            <w:pPr>
+              <w:pStyle w:val="TableParagraph"/>
+              <w:rPr>
+                <w:sz w:val="24"/>
+              </w:rPr>
+            </w:pPr>
+          </w:p>
+        </w:tc>
+        <w:tc>
+          <w:tcPr>
+            <w:tcW w:w="4635" w:type="dxa"/>
+            <w:tcBorders>
+              <w:top w:val="single" w:sz="2" w:space="0" w:color="000001"/>
+              <w:left w:val="single" w:sz="2" w:space="0" w:color="000001"/>
+              <w:bottom w:val="single" w:sz="2" w:space="0" w:color="000001"/>
+              <w:right w:val="single" w:sz="2" w:space="0" w:color="000001"/>
+            </w:tcBorders>
+            <w:shd w:val="clear" w:color="auto" w:fill="auto"/>
+            <w:tcMar>
+              <w:left w:w="-2" w:type="dxa"/>
+            </w:tcMar>
+          </w:tcPr>
+          <w:p>
+            <w:pPr>
+              <w:pStyle w:val="TableParagraph"/>
+              <w:rPr>
+                <w:sz w:val="24"/>
+              </w:rPr>
+            </w:pPr>
+          </w:p>
+        </w:tc>
+      </w:tr>
+      <w:tr>
+        <w:trPr>
+          <w:trHeight w:val="380"/>
+        </w:trPr>
+        <w:tc>
+          <w:tcPr>
+            <w:tcW w:w="4710" w:type="dxa"/>
+            <w:tcBorders>
+              <w:top w:val="single" w:sz="2" w:space="0" w:color="000001"/>
+              <w:left w:val="single" w:sz="2" w:space="0" w:color="000001"/>
+              <w:bottom w:val="single" w:sz="2" w:space="0" w:color="000001"/>
+              <w:right w:val="single" w:sz="2" w:space="0" w:color="000001"/>
+            </w:tcBorders>
+            <w:shd w:val="clear" w:color="auto" w:fill="auto"/>
+            <w:tcMar>
+              <w:left w:w="-2" w:type="dxa"/>
+            </w:tcMar>
+          </w:tcPr>
+          <w:p>
+            <w:pPr>
+              <w:pStyle w:val="TableParagraph"/>
+              <w:rPr>
+                <w:sz w:val="24"/>
+              </w:rPr>
+            </w:pPr>
+          </w:p>
+        </w:tc>
+        <w:tc>
+          <w:tcPr>
+            <w:tcW w:w="4635" w:type="dxa"/>
+            <w:tcBorders>
+              <w:top w:val="single" w:sz="2" w:space="0" w:color="000001"/>
+              <w:left w:val="single" w:sz="2" w:space="0" w:color="000001"/>
+              <w:bottom w:val="single" w:sz="2" w:space="0" w:color="000001"/>
+              <w:right w:val="single" w:sz="2" w:space="0" w:color="000001"/>
+            </w:tcBorders>
+            <w:shd w:val="clear" w:color="auto" w:fill="auto"/>
+            <w:tcMar>
+              <w:left w:w="-2" w:type="dxa"/>
+            </w:tcMar>
+          </w:tcPr>
+          <w:p>
+            <w:pPr>
+              <w:pStyle w:val="TableParagraph"/>
+              <w:rPr>
+                <w:sz w:val="24"/>
+              </w:rPr>
+            </w:pPr>
+          </w:p>
+        </w:tc>
+      </w:tr>
+    </w:tbl>
+    <w:p>
+      <w:pPr>
+        <w:pStyle w:val="BodyText"/>
+        <w:rPr>
+          <w:sz w:val="20"/>
+        </w:rPr>
+      </w:pPr>
+    </w:p>
+    <w:p>
+      <w:pPr>
+        <w:pStyle w:val="BodyText"/>
+        <w:spacing w:before="11"/>
+      </w:pPr>
+    </w:p>
+    <w:p>
+      <w:pPr>
+        <w:pStyle w:val="BodyText"/>
+        <w:spacing w:before="90"/>
+        <w:ind w:left="249" w:right="7850"/>
+        <w:jc w:val="center"/>
+      </w:pPr>
+      <w:r>
+        <w:t>Guides Review:</w:t>
+      </w:r>
+    </w:p>
+    <w:p>
+      <w:pPr>
+        <w:pStyle w:val="BodyText"/>
+        <w:rPr>
+          <w:sz w:val="26"/>
+        </w:rPr>
+      </w:pPr>
+    </w:p>
+    <w:p>
+      <w:pPr>
+        <w:pStyle w:val="BodyText"/>
+        <w:rPr>
+          <w:sz w:val="26"/>
+        </w:rPr>
+      </w:pPr>
+    </w:p>
+    <w:p>
+      <w:pPr>
+        <w:pStyle w:val="BodyText"/>
+        <w:rPr>
+          <w:sz w:val="26"/>
+        </w:rPr>
+      </w:pPr>
+    </w:p>
+    <w:p>
+      <w:pPr>
+        <w:pStyle w:val="BodyText"/>
+        <w:rPr>
+          <w:sz w:val="26"/>
+        </w:rPr>
+      </w:pPr>
+    </w:p>
+    <w:p>
+      <w:pPr>
+        <w:pStyle w:val="BodyText"/>
+        <w:rPr>
+          <w:sz w:val="26"/>
+        </w:rPr>
+      </w:pPr>
+    </w:p>
+    <w:p>
+      <w:pPr>
+        <w:pStyle w:val="BodyText"/>
+        <w:spacing w:before="1"/>
+        <w:rPr>
+          <w:sz w:val="33"/>
+        </w:rPr>
+      </w:pPr>
+    </w:p>
+    <w:p>
+      <w:pPr>
+        <w:pStyle w:val="BodyText"/>
+        <w:ind w:left="115"/>
+      </w:pPr>
+      <w:r>
+        <w:t>Signature</w:t>
+      </w:r>
+    </w:p>
+    <w:p>
+      <w:pPr>
+        <w:pStyle w:val="BodyText"/>
+        <w:ind w:left="115"/>
+      </w:pPr>
+      <w:r>
+        <w:rPr>
+          <w:spacing w:val="-5"/>
+        </w:rPr>
+        <w:t xml:space="preserve">Team </w:t>
+      </w:r>
+      <w:r>
+        <w:t>Member</w:t>
+      </w:r>
+      <w:r>
+        <w:rPr>
+          <w:spacing w:val="3"/>
+        </w:rPr>
+        <w:t xml:space="preserve"> </w:t>
+      </w:r>
+      <w:r>
+        <w:t>1:</w:t>
+      </w:r>
+    </w:p>
+    <w:p>
+      <w:pPr>
+        <w:pStyle w:val="BodyText"/>
+        <w:ind w:left="115"/>
+      </w:pPr>
+      <w:r>
+        <w:rPr>
+          <w:spacing w:val="-5"/>
+        </w:rPr>
+        <w:t xml:space="preserve">Team </w:t>
+      </w:r>
+      <w:r>
+        <w:t>Member</w:t>
+      </w:r>
+      <w:r>
+        <w:rPr>
+          <w:spacing w:val="3"/>
+        </w:rPr>
+        <w:t xml:space="preserve"> </w:t>
+      </w:r>
+      <w:r>
+        <w:t>2:</w:t>
+      </w:r>
+    </w:p>
+    <w:p>
+      <w:pPr>
+        <w:pStyle w:val="BodyText"/>
+        <w:ind w:left="115"/>
+      </w:pPr>
+      <w:r>
+        <w:rPr>
+          <w:spacing w:val="-5"/>
+        </w:rPr>
+        <w:t xml:space="preserve">Team </w:t>
+      </w:r>
+      <w:r>
+        <w:t>Member</w:t>
+      </w:r>
+      <w:r>
+        <w:rPr>
+          <w:spacing w:val="3"/>
+        </w:rPr>
+        <w:t xml:space="preserve"> </w:t>
+      </w:r>
+      <w:r>
+        <w:t>3:</w:t>
+      </w:r>
+    </w:p>
+    <w:p>
+      <w:pPr>
+        <w:pStyle w:val="BodyText"/>
+        <w:ind w:left="115"/>
+      </w:pPr>
+      <w:r>
+        <w:rPr>
+          <w:spacing w:val="-5"/>
+        </w:rPr>
+        <w:t xml:space="preserve">Team </w:t>
+      </w:r>
+      <w:r>
+        <w:t>Member</w:t>
+      </w:r>
+      <w:r>
+        <w:rPr>
+          <w:spacing w:val="3"/>
+        </w:rPr>
+        <w:t xml:space="preserve"> </w:t>
+      </w:r>
+      <w:r>
+        <w:t>4:</w:t>
+      </w:r>
+    </w:p>
+    <w:p>
+      <w:pPr>
+        <w:pStyle w:val="BodyText"/>
+        <w:ind w:left="115"/>
+      </w:pPr>
+    </w:p>
+    <w:p>
+      <w:pPr>
+        <w:pStyle w:val="BodyText"/>
+        <w:ind w:left="115"/>
+        <w:rPr>
+          <w:sz w:val="16"/>
+        </w:rPr>
+      </w:pPr>
+    </w:p>
+    <w:p>
+      <w:pPr>
+        <w:sectPr>
+          <w:type w:val="continuous"/>
+          <w:pgSz w:w="11906" w:h="16838"/>
+          <w:pgMar w:top="680" w:right="1200" w:bottom="280" w:left="1020" w:header="0" w:footer="0" w:gutter="0"/>
+          <w:cols w:space="720"/>
+          <w:formProt w:val="0"/>
+          <w:docGrid w:linePitch="600" w:charSpace="-2049"/>
+        </w:sectPr>
+      </w:pPr>
+    </w:p>
+    <w:p>
+      <w:pPr>
+        <w:pStyle w:val="BodyText"/>
+        <w:spacing w:before="89"/>
+        <w:ind w:left="115" w:right="20"/>
+      </w:pPr>
+      <w:r>
+        <w:t>Project guide:                                                                                 Project Co-</w:t>
+      </w:r>
+      <w:proofErr w:type="spellStart"/>
+      <w:r>
+        <w:t>ordinator</w:t>
+      </w:r>
+      <w:proofErr w:type="spellEnd"/>
+    </w:p>
+    <w:p>
+      <w:pPr>
+        <w:pStyle w:val="BodyText"/>
+        <w:spacing w:before="89"/>
+        <w:ind w:left="115" w:right="20"/>
+      </w:pPr>
+      <w:r>
+        <w:t>Signature:</w:t>
+      </w:r>
+    </w:p>
+    <w:p>
+      <w:pPr>
+        <w:pStyle w:val="BodyText"/>
+      </w:pPr>
+    </w:p>
+    <w:p>
+      <w:pPr>
+        <w:pStyle w:val="BodyText"/>
+        <w:spacing w:before="1"/>
+        <w:ind w:left="115"/>
+      </w:pPr>
+      <w:r>
+        <w:t>Date:</w:t>
+      </w:r>
+    </w:p>
+    <w:p>
+      <w:pPr>
+        <w:pStyle w:val="BodyText"/>
+        <w:ind w:left="116"/>
+      </w:pPr>
+    </w:p>
+    <w:p>
+      <w:pPr>
+        <w:pStyle w:val="BodyText"/>
+      </w:pPr>
+    </w:p>
+    <w:p>
+      <w:pPr>
+        <w:pStyle w:val="BodyText"/>
+      </w:pPr>
+    </w:p>
+    <w:p>
+      <w:pPr>
+        <w:pStyle w:val="BodyText"/>
+      </w:pPr>
+    </w:p>
+    <w:p>
+      <w:pPr>
+        <w:pStyle w:val="BodyText"/>
+        <w:ind w:left="410"/>
+        <w:rPr>
+          <w:sz w:val="20"/>
+        </w:rPr>
+      </w:pPr>
+      <w:r>
+        <w:rPr>
+          <w:noProof/>
+        </w:rPr>
+        <w:drawing>
+          <wp:inline distT="0" distB="0" distL="0" distR="0" wp14:anchorId="5B2CC18D" wp14:editId="5F0A2C4A">
+            <wp:extent cx="5629275" cy="939165"/>
+            <wp:effectExtent l="0" t="0" r="0" b="0"/>
+            <wp:docPr id="9" name="image1.jpeg"/>
+            <wp:cNvGraphicFramePr>
+              <a:graphicFrameLocks xmlns:a="http://schemas.openxmlformats.org/drawingml/2006/main" noChangeAspect="1"/>
+            </wp:cNvGraphicFramePr>
+            <a:graphic xmlns:a="http://schemas.openxmlformats.org/drawingml/2006/main">
+              <a:graphicData uri="http://schemas.openxmlformats.org/drawingml/2006/picture">
+                <pic:pic xmlns:pic="http://schemas.openxmlformats.org/drawingml/2006/picture">
+                  <pic:nvPicPr>
+                    <pic:cNvPr id="1" name="image1.jpeg"/>
+                    <pic:cNvPicPr>
+                      <a:picLocks noChangeAspect="1" noChangeArrowheads="1"/>
+                    </pic:cNvPicPr>
+                  </pic:nvPicPr>
+                  <pic:blipFill>
+                    <a:blip r:embed="rId4"/>
+                    <a:stretch>
+                      <a:fillRect/>
+                    </a:stretch>
+                  </pic:blipFill>
+                  <pic:spPr bwMode="auto">
+                    <a:xfrm>
+                      <a:off x="0" y="0"/>
+                      <a:ext cx="5629275" cy="939165"/>
+                    </a:xfrm>
+                    <a:prstGeom prst="rect">
+                      <a:avLst/>
+                    </a:prstGeom>
+                  </pic:spPr>
+                </pic:pic>
+              </a:graphicData>
+            </a:graphic>
+          </wp:inline>
+        </w:drawing>
+      </w:r>
+    </w:p>
+    <w:p>
+      <w:pPr>
+        <w:pStyle w:val="BodyText"/>
+        <w:spacing w:before="3"/>
+        <w:rPr>
+          <w:sz w:val="16"/>
+        </w:rPr>
+      </w:pPr>
+    </w:p>
+    <w:p>
+      <w:pPr>
+        <w:pStyle w:val="BodyText"/>
+        <w:tabs>
+          <w:tab w:val="left" w:pos="5963"/>
+        </w:tabs>
+        <w:spacing w:before="90"/>
+        <w:ind w:left="2243"/>
+      </w:pPr>
+      <w:r>
+        <w:t xml:space="preserve">            </w:t>
+      </w:r>
+      <w:r>
+        <w:rPr>
+          <w:b/>
+          <w:bCs/>
+        </w:rPr>
+        <w:t>Department Of Computer Engineering</w:t>
+      </w:r>
+    </w:p>
+    <w:p>
+      <w:pPr>
+        <w:pStyle w:val="BodyText"/>
+        <w:rPr>
+          <w:sz w:val="20"/>
+        </w:rPr>
+      </w:pPr>
+    </w:p>
+    <w:p>
+      <w:pPr>
+        <w:pStyle w:val="BodyText"/>
+        <w:spacing w:before="2"/>
+        <w:rPr>
+          <w:sz w:val="20"/>
+        </w:rPr>
+      </w:pPr>
+    </w:p>
+    <w:p>
+      <w:pPr>
+        <w:pStyle w:val="BodyText"/>
+        <w:tabs>
+          <w:tab w:val="left" w:pos="3123"/>
+          <w:tab w:val="left" w:pos="6497"/>
+          <w:tab w:val="left" w:pos="8626"/>
+          <w:tab w:val="left" w:pos="9412"/>
+        </w:tabs>
+        <w:spacing w:before="90"/>
+        <w:ind w:left="115"/>
+      </w:pPr>
+      <w:r>
+        <w:t xml:space="preserve">SEM V &amp; </w:t>
+      </w:r>
+      <w:proofErr w:type="gramStart"/>
+      <w:r>
+        <w:t>VI :</w:t>
+      </w:r>
+      <w:proofErr w:type="gramEnd"/>
+      <w:r>
+        <w:rPr>
+          <w:spacing w:val="-19"/>
+        </w:rPr>
+        <w:t xml:space="preserve"> </w:t>
+      </w:r>
+      <w:r>
+        <w:t>WEEK</w:t>
+      </w:r>
+      <w:r>
+        <w:rPr>
+          <w:spacing w:val="2"/>
+        </w:rPr>
+        <w:t xml:space="preserve"> </w:t>
+      </w:r>
+      <w:r>
+        <w:t xml:space="preserve">– </w:t>
+      </w:r>
+      <w:r>
+        <w:tab/>
+      </w:r>
+      <w:r>
+        <w:tab/>
+        <w:t>Academic</w:t>
+      </w:r>
+      <w:r>
+        <w:rPr>
+          <w:spacing w:val="-9"/>
+        </w:rPr>
+        <w:t xml:space="preserve"> </w:t>
+      </w:r>
+      <w:r>
+        <w:rPr>
+          <w:spacing w:val="-6"/>
+        </w:rPr>
+        <w:t>Year:</w:t>
+      </w:r>
+      <w:r>
+        <w:rPr>
+          <w:spacing w:val="1"/>
+        </w:rPr>
+        <w:t xml:space="preserve"> </w:t>
+      </w:r>
+      <w:r>
+        <w:t>2021</w:t>
+      </w:r>
+      <w:r>
+        <w:t xml:space="preserve"> -</w:t>
+      </w:r>
+      <w:r>
+        <w:rPr>
+          <w:spacing w:val="-1"/>
+        </w:rPr>
+        <w:t xml:space="preserve"> </w:t>
+      </w:r>
+      <w:r>
+        <w:t>2022</w:t>
+      </w:r>
+      <w:r>
+        <w:tab/>
+      </w:r>
+    </w:p>
+    <w:p>
+      <w:pPr>
+        <w:pStyle w:val="BodyText"/>
+        <w:rPr>
+          <w:sz w:val="20"/>
+        </w:rPr>
+      </w:pPr>
+    </w:p>
+    <w:p>
+      <w:pPr>
+        <w:pStyle w:val="BodyText"/>
+        <w:spacing w:before="2"/>
+        <w:rPr>
+          <w:sz w:val="20"/>
+        </w:rPr>
+      </w:pPr>
+    </w:p>
+    <w:p>
+      <w:pPr>
+        <w:pStyle w:val="BodyText"/>
+        <w:tabs>
+          <w:tab w:val="left" w:pos="2773"/>
+          <w:tab w:val="left" w:pos="4766"/>
+        </w:tabs>
+        <w:spacing w:before="90"/>
+        <w:ind w:left="115"/>
+      </w:pPr>
+      <w:r>
+        <w:rPr>
+          <w:b/>
+          <w:bCs/>
+        </w:rPr>
+        <w:t>Date:</w:t>
+      </w:r>
+      <w:r>
+        <w:rPr>
+          <w:spacing w:val="-1"/>
+        </w:rPr>
+        <w:t xml:space="preserve"> </w:t>
+      </w:r>
+      <w:r>
+        <w:t xml:space="preserve"> </w:t>
+      </w:r>
+      <w:r>
+        <w:t>20</w:t>
+      </w:r>
+      <w:r>
+        <w:rPr>
+          <w:vertAlign w:val="superscript"/>
+        </w:rPr>
+        <w:t>th</w:t>
+      </w:r>
+      <w:r>
+        <w:t xml:space="preserve"> September ’21 </w:t>
+      </w:r>
+      <w:r>
+        <w:rPr>
+          <w:spacing w:val="-6"/>
+        </w:rPr>
+        <w:t>to</w:t>
+      </w:r>
+      <w:r>
+        <w:t xml:space="preserve"> </w:t>
+      </w:r>
+      <w:r>
+        <w:t>26</w:t>
+      </w:r>
+      <w:r>
+        <w:rPr>
+          <w:vertAlign w:val="superscript"/>
+        </w:rPr>
+        <w:t>th</w:t>
+      </w:r>
+      <w:r>
+        <w:t xml:space="preserve"> September ‘21</w:t>
+      </w:r>
+      <w:r>
+        <w:tab/>
+      </w:r>
+    </w:p>
+    <w:p>
+      <w:pPr>
+        <w:pStyle w:val="BodyText"/>
+        <w:rPr>
+          <w:sz w:val="20"/>
+        </w:rPr>
+      </w:pPr>
+    </w:p>
+    <w:p>
+      <w:pPr>
+        <w:pStyle w:val="BodyText"/>
+        <w:rPr>
+          <w:sz w:val="20"/>
+        </w:rPr>
+      </w:pPr>
+    </w:p>
+    <w:p>
+      <w:pPr>
+        <w:pStyle w:val="BodyText"/>
+        <w:rPr>
+          <w:sz w:val="20"/>
+        </w:rPr>
+      </w:pPr>
+    </w:p>
+    <w:p>
+      <w:pPr>
+        <w:pStyle w:val="BodyText"/>
+        <w:rPr>
+          <w:sz w:val="20"/>
+        </w:rPr>
+      </w:pPr>
+    </w:p>
+    <w:p>
+      <w:pPr>
+        <w:pStyle w:val="BodyText"/>
+        <w:spacing w:before="10"/>
+        <w:rPr>
+          <w:sz w:val="15"/>
+        </w:rPr>
+      </w:pPr>
+    </w:p>
+    <w:tbl>
+      <w:tblPr>
+        <w:tblW w:w="9346" w:type="dxa"/>
+        <w:tblInd w:w="221" w:type="dxa"/>
+        <w:tblBorders>
+          <w:top w:val="single" w:sz="2" w:space="0" w:color="000001"/>
+          <w:left w:val="single" w:sz="2" w:space="0" w:color="000001"/>
+          <w:bottom w:val="single" w:sz="2" w:space="0" w:color="000001"/>
+          <w:right w:val="single" w:sz="2" w:space="0" w:color="000001"/>
+          <w:insideH w:val="single" w:sz="2" w:space="0" w:color="000001"/>
+          <w:insideV w:val="single" w:sz="2" w:space="0" w:color="000001"/>
+        </w:tblBorders>
+        <w:tblCellMar>
+          <w:left w:w="-2" w:type="dxa"/>
+          <w:right w:w="0" w:type="dxa"/>
+        </w:tblCellMar>
+        <w:tblLook w:val="01E0" w:firstRow="1" w:lastRow="1" w:firstColumn="1" w:lastColumn="1" w:noHBand="0" w:noVBand="0"/>
+      </w:tblPr>
+      <w:tblGrid>
+        <w:gridCol w:w="4711"/>
+        <w:gridCol w:w="4635"/>
+      </w:tblGrid>
+      <w:tr>
+        <w:trPr>
+          <w:trHeight w:val="658"/>
+        </w:trPr>
+        <w:tc>
+          <w:tcPr>
+            <w:tcW w:w="4710" w:type="dxa"/>
+            <w:tcBorders>
+              <w:top w:val="single" w:sz="2" w:space="0" w:color="000001"/>
+              <w:left w:val="single" w:sz="2" w:space="0" w:color="000001"/>
+              <w:bottom w:val="single" w:sz="2" w:space="0" w:color="000001"/>
+              <w:right w:val="single" w:sz="2" w:space="0" w:color="000001"/>
+            </w:tcBorders>
+            <w:shd w:val="clear" w:color="auto" w:fill="auto"/>
+            <w:tcMar>
+              <w:left w:w="-2" w:type="dxa"/>
+            </w:tcMar>
+          </w:tcPr>
+          <w:p>
+            <w:pPr>
+              <w:pStyle w:val="TableParagraph"/>
+              <w:spacing w:before="53"/>
+              <w:ind w:left="54"/>
+              <w:rPr>
+                <w:sz w:val="24"/>
+              </w:rPr>
+            </w:pPr>
+            <w:proofErr w:type="spellStart"/>
+            <w:r>
+              <w:rPr>
+                <w:sz w:val="24"/>
+              </w:rPr>
+              <w:t>Progresss</w:t>
+            </w:r>
+            <w:proofErr w:type="spellEnd"/>
+            <w:r>
+              <w:rPr>
+                <w:sz w:val="24"/>
+              </w:rPr>
+              <w:t xml:space="preserve"> Planned</w:t>
+            </w:r>
+          </w:p>
+        </w:tc>
+        <w:tc>
+          <w:tcPr>
+            <w:tcW w:w="4635" w:type="dxa"/>
+            <w:tcBorders>
+              <w:top w:val="single" w:sz="2" w:space="0" w:color="000001"/>
+              <w:left w:val="single" w:sz="2" w:space="0" w:color="000001"/>
+              <w:bottom w:val="single" w:sz="2" w:space="0" w:color="000001"/>
+              <w:right w:val="single" w:sz="2" w:space="0" w:color="000001"/>
+            </w:tcBorders>
+            <w:shd w:val="clear" w:color="auto" w:fill="auto"/>
+            <w:tcMar>
+              <w:left w:w="-2" w:type="dxa"/>
+            </w:tcMar>
+          </w:tcPr>
+          <w:p>
+            <w:pPr>
+              <w:pStyle w:val="TableParagraph"/>
+              <w:spacing w:before="53"/>
+              <w:ind w:left="54"/>
+              <w:rPr>
+                <w:sz w:val="24"/>
+              </w:rPr>
+            </w:pPr>
+            <w:r>
+              <w:rPr>
+                <w:sz w:val="24"/>
+              </w:rPr>
+              <w:t>Progress Achieved</w:t>
+            </w:r>
+          </w:p>
+        </w:tc>
+      </w:tr>
+      <w:tr>
+        <w:trPr>
+          <w:trHeight w:val="381"/>
+        </w:trPr>
+        <w:tc>
+          <w:tcPr>
+            <w:tcW w:w="4710" w:type="dxa"/>
+            <w:tcBorders>
+              <w:top w:val="single" w:sz="2" w:space="0" w:color="000001"/>
+              <w:left w:val="single" w:sz="2" w:space="0" w:color="000001"/>
+              <w:bottom w:val="single" w:sz="2" w:space="0" w:color="000001"/>
+              <w:right w:val="single" w:sz="2" w:space="0" w:color="000001"/>
+            </w:tcBorders>
+            <w:shd w:val="clear" w:color="auto" w:fill="auto"/>
+            <w:tcMar>
+              <w:left w:w="-2" w:type="dxa"/>
+            </w:tcMar>
+          </w:tcPr>
+          <w:p>
+            <w:pPr>
+              <w:pStyle w:val="TableParagraph"/>
+              <w:rPr>
+                <w:sz w:val="24"/>
+              </w:rPr>
+            </w:pPr>
+          </w:p>
+        </w:tc>
+        <w:tc>
+          <w:tcPr>
+            <w:tcW w:w="4635" w:type="dxa"/>
+            <w:tcBorders>
+              <w:top w:val="single" w:sz="2" w:space="0" w:color="000001"/>
+              <w:left w:val="single" w:sz="2" w:space="0" w:color="000001"/>
+              <w:bottom w:val="single" w:sz="2" w:space="0" w:color="000001"/>
+              <w:right w:val="single" w:sz="2" w:space="0" w:color="000001"/>
+            </w:tcBorders>
+            <w:shd w:val="clear" w:color="auto" w:fill="auto"/>
+            <w:tcMar>
+              <w:left w:w="-2" w:type="dxa"/>
+            </w:tcMar>
+          </w:tcPr>
+          <w:p>
+            <w:pPr>
+              <w:pStyle w:val="TableParagraph"/>
+              <w:rPr>
+                <w:sz w:val="24"/>
+              </w:rPr>
+            </w:pPr>
+          </w:p>
+        </w:tc>
+      </w:tr>
+      <w:tr>
+        <w:trPr>
+          <w:trHeight w:val="382"/>
+        </w:trPr>
+        <w:tc>
+          <w:tcPr>
+            <w:tcW w:w="4710" w:type="dxa"/>
+            <w:tcBorders>
+              <w:top w:val="single" w:sz="2" w:space="0" w:color="000001"/>
+              <w:left w:val="single" w:sz="2" w:space="0" w:color="000001"/>
+              <w:bottom w:val="single" w:sz="2" w:space="0" w:color="000001"/>
+              <w:right w:val="single" w:sz="2" w:space="0" w:color="000001"/>
+            </w:tcBorders>
+            <w:shd w:val="clear" w:color="auto" w:fill="auto"/>
+            <w:tcMar>
+              <w:left w:w="-2" w:type="dxa"/>
+            </w:tcMar>
+          </w:tcPr>
+          <w:p>
+            <w:pPr>
+              <w:pStyle w:val="TableParagraph"/>
+              <w:rPr>
+                <w:sz w:val="24"/>
+              </w:rPr>
+            </w:pPr>
+          </w:p>
+        </w:tc>
+        <w:tc>
+          <w:tcPr>
+            <w:tcW w:w="4635" w:type="dxa"/>
+            <w:tcBorders>
+              <w:top w:val="single" w:sz="2" w:space="0" w:color="000001"/>
+              <w:left w:val="single" w:sz="2" w:space="0" w:color="000001"/>
+              <w:bottom w:val="single" w:sz="2" w:space="0" w:color="000001"/>
+              <w:right w:val="single" w:sz="2" w:space="0" w:color="000001"/>
+            </w:tcBorders>
+            <w:shd w:val="clear" w:color="auto" w:fill="auto"/>
+            <w:tcMar>
+              <w:left w:w="-2" w:type="dxa"/>
+            </w:tcMar>
+          </w:tcPr>
+          <w:p>
+            <w:pPr>
+              <w:pStyle w:val="TableParagraph"/>
+              <w:rPr>
+                <w:sz w:val="24"/>
+              </w:rPr>
+            </w:pPr>
+          </w:p>
+        </w:tc>
+      </w:tr>
+      <w:tr>
+        <w:trPr>
+          <w:trHeight w:val="381"/>
+        </w:trPr>
+        <w:tc>
+          <w:tcPr>
+            <w:tcW w:w="4710" w:type="dxa"/>
+            <w:tcBorders>
+              <w:top w:val="single" w:sz="2" w:space="0" w:color="000001"/>
+              <w:left w:val="single" w:sz="2" w:space="0" w:color="000001"/>
+              <w:bottom w:val="single" w:sz="2" w:space="0" w:color="000001"/>
+              <w:right w:val="single" w:sz="2" w:space="0" w:color="000001"/>
+            </w:tcBorders>
+            <w:shd w:val="clear" w:color="auto" w:fill="auto"/>
+            <w:tcMar>
+              <w:left w:w="-2" w:type="dxa"/>
+            </w:tcMar>
+          </w:tcPr>
+          <w:p>
+            <w:pPr>
+              <w:pStyle w:val="TableParagraph"/>
+              <w:rPr>
+                <w:sz w:val="24"/>
+              </w:rPr>
+            </w:pPr>
+          </w:p>
+        </w:tc>
+        <w:tc>
+          <w:tcPr>
+            <w:tcW w:w="4635" w:type="dxa"/>
+            <w:tcBorders>
+              <w:top w:val="single" w:sz="2" w:space="0" w:color="000001"/>
+              <w:left w:val="single" w:sz="2" w:space="0" w:color="000001"/>
+              <w:bottom w:val="single" w:sz="2" w:space="0" w:color="000001"/>
+              <w:right w:val="single" w:sz="2" w:space="0" w:color="000001"/>
+            </w:tcBorders>
+            <w:shd w:val="clear" w:color="auto" w:fill="auto"/>
+            <w:tcMar>
+              <w:left w:w="-2" w:type="dxa"/>
+            </w:tcMar>
+          </w:tcPr>
+          <w:p>
+            <w:pPr>
+              <w:pStyle w:val="TableParagraph"/>
+              <w:rPr>
+                <w:sz w:val="24"/>
+              </w:rPr>
+            </w:pPr>
+          </w:p>
+        </w:tc>
+      </w:tr>
+      <w:tr>
+        <w:trPr>
+          <w:trHeight w:val="382"/>
+        </w:trPr>
+        <w:tc>
+          <w:tcPr>
+            <w:tcW w:w="4710" w:type="dxa"/>
+            <w:tcBorders>
+              <w:top w:val="single" w:sz="2" w:space="0" w:color="000001"/>
+              <w:left w:val="single" w:sz="2" w:space="0" w:color="000001"/>
+              <w:bottom w:val="single" w:sz="2" w:space="0" w:color="000001"/>
+              <w:right w:val="single" w:sz="2" w:space="0" w:color="000001"/>
+            </w:tcBorders>
+            <w:shd w:val="clear" w:color="auto" w:fill="auto"/>
+            <w:tcMar>
+              <w:left w:w="-2" w:type="dxa"/>
+            </w:tcMar>
+          </w:tcPr>
+          <w:p>
+            <w:pPr>
+              <w:pStyle w:val="TableParagraph"/>
+              <w:rPr>
+                <w:sz w:val="24"/>
+              </w:rPr>
+            </w:pPr>
+          </w:p>
+        </w:tc>
+        <w:tc>
+          <w:tcPr>
+            <w:tcW w:w="4635" w:type="dxa"/>
+            <w:tcBorders>
+              <w:top w:val="single" w:sz="2" w:space="0" w:color="000001"/>
+              <w:left w:val="single" w:sz="2" w:space="0" w:color="000001"/>
+              <w:bottom w:val="single" w:sz="2" w:space="0" w:color="000001"/>
+              <w:right w:val="single" w:sz="2" w:space="0" w:color="000001"/>
+            </w:tcBorders>
+            <w:shd w:val="clear" w:color="auto" w:fill="auto"/>
+            <w:tcMar>
+              <w:left w:w="-2" w:type="dxa"/>
+            </w:tcMar>
+          </w:tcPr>
+          <w:p>
+            <w:pPr>
+              <w:pStyle w:val="TableParagraph"/>
+              <w:rPr>
+                <w:sz w:val="24"/>
+              </w:rPr>
+            </w:pPr>
+          </w:p>
+        </w:tc>
+      </w:tr>
+      <w:tr>
+        <w:trPr>
+          <w:trHeight w:val="381"/>
+        </w:trPr>
+        <w:tc>
+          <w:tcPr>
+            <w:tcW w:w="4710" w:type="dxa"/>
+            <w:tcBorders>
+              <w:top w:val="single" w:sz="2" w:space="0" w:color="000001"/>
+              <w:left w:val="single" w:sz="2" w:space="0" w:color="000001"/>
+              <w:bottom w:val="single" w:sz="2" w:space="0" w:color="000001"/>
+              <w:right w:val="single" w:sz="2" w:space="0" w:color="000001"/>
+            </w:tcBorders>
+            <w:shd w:val="clear" w:color="auto" w:fill="auto"/>
+            <w:tcMar>
+              <w:left w:w="-2" w:type="dxa"/>
+            </w:tcMar>
+          </w:tcPr>
+          <w:p>
+            <w:pPr>
+              <w:pStyle w:val="TableParagraph"/>
+              <w:rPr>
+                <w:sz w:val="24"/>
+              </w:rPr>
+            </w:pPr>
+          </w:p>
+        </w:tc>
+        <w:tc>
+          <w:tcPr>
+            <w:tcW w:w="4635" w:type="dxa"/>
+            <w:tcBorders>
+              <w:top w:val="single" w:sz="2" w:space="0" w:color="000001"/>
+              <w:left w:val="single" w:sz="2" w:space="0" w:color="000001"/>
+              <w:bottom w:val="single" w:sz="2" w:space="0" w:color="000001"/>
+              <w:right w:val="single" w:sz="2" w:space="0" w:color="000001"/>
+            </w:tcBorders>
+            <w:shd w:val="clear" w:color="auto" w:fill="auto"/>
+            <w:tcMar>
+              <w:left w:w="-2" w:type="dxa"/>
+            </w:tcMar>
+          </w:tcPr>
+          <w:p>
+            <w:pPr>
+              <w:pStyle w:val="TableParagraph"/>
+              <w:rPr>
+                <w:sz w:val="24"/>
+              </w:rPr>
+            </w:pPr>
+          </w:p>
+        </w:tc>
+      </w:tr>
+      <w:tr>
+        <w:trPr>
+          <w:trHeight w:val="382"/>
+        </w:trPr>
+        <w:tc>
+          <w:tcPr>
+            <w:tcW w:w="4710" w:type="dxa"/>
+            <w:tcBorders>
+              <w:top w:val="single" w:sz="2" w:space="0" w:color="000001"/>
+              <w:left w:val="single" w:sz="2" w:space="0" w:color="000001"/>
+              <w:bottom w:val="single" w:sz="2" w:space="0" w:color="000001"/>
+              <w:right w:val="single" w:sz="2" w:space="0" w:color="000001"/>
+            </w:tcBorders>
+            <w:shd w:val="clear" w:color="auto" w:fill="auto"/>
+            <w:tcMar>
+              <w:left w:w="-2" w:type="dxa"/>
+            </w:tcMar>
+          </w:tcPr>
+          <w:p>
+            <w:pPr>
+              <w:pStyle w:val="TableParagraph"/>
+              <w:rPr>
+                <w:sz w:val="24"/>
+              </w:rPr>
+            </w:pPr>
+          </w:p>
+        </w:tc>
+        <w:tc>
+          <w:tcPr>
+            <w:tcW w:w="4635" w:type="dxa"/>
+            <w:tcBorders>
+              <w:top w:val="single" w:sz="2" w:space="0" w:color="000001"/>
+              <w:left w:val="single" w:sz="2" w:space="0" w:color="000001"/>
+              <w:bottom w:val="single" w:sz="2" w:space="0" w:color="000001"/>
+              <w:right w:val="single" w:sz="2" w:space="0" w:color="000001"/>
+            </w:tcBorders>
+            <w:shd w:val="clear" w:color="auto" w:fill="auto"/>
+            <w:tcMar>
+              <w:left w:w="-2" w:type="dxa"/>
+            </w:tcMar>
+          </w:tcPr>
+          <w:p>
+            <w:pPr>
+              <w:pStyle w:val="TableParagraph"/>
+              <w:rPr>
+                <w:sz w:val="24"/>
+              </w:rPr>
+            </w:pPr>
+          </w:p>
+        </w:tc>
+      </w:tr>
+      <w:tr>
+        <w:trPr>
+          <w:trHeight w:val="381"/>
+        </w:trPr>
+        <w:tc>
+          <w:tcPr>
+            <w:tcW w:w="4710" w:type="dxa"/>
+            <w:tcBorders>
+              <w:top w:val="single" w:sz="2" w:space="0" w:color="000001"/>
+              <w:left w:val="single" w:sz="2" w:space="0" w:color="000001"/>
+              <w:bottom w:val="single" w:sz="2" w:space="0" w:color="000001"/>
+              <w:right w:val="single" w:sz="2" w:space="0" w:color="000001"/>
+            </w:tcBorders>
+            <w:shd w:val="clear" w:color="auto" w:fill="auto"/>
+            <w:tcMar>
+              <w:left w:w="-2" w:type="dxa"/>
+            </w:tcMar>
+          </w:tcPr>
+          <w:p>
+            <w:pPr>
+              <w:pStyle w:val="TableParagraph"/>
+              <w:rPr>
+                <w:sz w:val="24"/>
+              </w:rPr>
+            </w:pPr>
+          </w:p>
+        </w:tc>
+        <w:tc>
+          <w:tcPr>
+            <w:tcW w:w="4635" w:type="dxa"/>
+            <w:tcBorders>
+              <w:top w:val="single" w:sz="2" w:space="0" w:color="000001"/>
+              <w:left w:val="single" w:sz="2" w:space="0" w:color="000001"/>
+              <w:bottom w:val="single" w:sz="2" w:space="0" w:color="000001"/>
+              <w:right w:val="single" w:sz="2" w:space="0" w:color="000001"/>
+            </w:tcBorders>
+            <w:shd w:val="clear" w:color="auto" w:fill="auto"/>
+            <w:tcMar>
+              <w:left w:w="-2" w:type="dxa"/>
+            </w:tcMar>
+          </w:tcPr>
+          <w:p>
+            <w:pPr>
+              <w:pStyle w:val="TableParagraph"/>
+              <w:rPr>
+                <w:sz w:val="24"/>
+              </w:rPr>
+            </w:pPr>
+          </w:p>
+        </w:tc>
+      </w:tr>
+      <w:tr>
+        <w:trPr>
+          <w:trHeight w:val="383"/>
+        </w:trPr>
+        <w:tc>
+          <w:tcPr>
+            <w:tcW w:w="4710" w:type="dxa"/>
+            <w:tcBorders>
+              <w:top w:val="single" w:sz="2" w:space="0" w:color="000001"/>
+              <w:left w:val="single" w:sz="2" w:space="0" w:color="000001"/>
+              <w:bottom w:val="single" w:sz="2" w:space="0" w:color="000001"/>
+              <w:right w:val="single" w:sz="2" w:space="0" w:color="000001"/>
+            </w:tcBorders>
+            <w:shd w:val="clear" w:color="auto" w:fill="auto"/>
+            <w:tcMar>
+              <w:left w:w="-2" w:type="dxa"/>
+            </w:tcMar>
+          </w:tcPr>
+          <w:p>
+            <w:pPr>
+              <w:pStyle w:val="TableParagraph"/>
+              <w:rPr>
+                <w:sz w:val="24"/>
+              </w:rPr>
+            </w:pPr>
+          </w:p>
+        </w:tc>
+        <w:tc>
+          <w:tcPr>
+            <w:tcW w:w="4635" w:type="dxa"/>
+            <w:tcBorders>
+              <w:top w:val="single" w:sz="2" w:space="0" w:color="000001"/>
+              <w:left w:val="single" w:sz="2" w:space="0" w:color="000001"/>
+              <w:bottom w:val="single" w:sz="2" w:space="0" w:color="000001"/>
+              <w:right w:val="single" w:sz="2" w:space="0" w:color="000001"/>
+            </w:tcBorders>
+            <w:shd w:val="clear" w:color="auto" w:fill="auto"/>
+            <w:tcMar>
+              <w:left w:w="-2" w:type="dxa"/>
+            </w:tcMar>
+          </w:tcPr>
+          <w:p>
+            <w:pPr>
+              <w:pStyle w:val="TableParagraph"/>
+              <w:rPr>
+                <w:sz w:val="24"/>
+              </w:rPr>
+            </w:pPr>
+          </w:p>
+        </w:tc>
+      </w:tr>
+      <w:tr>
+        <w:trPr>
+          <w:trHeight w:val="380"/>
+        </w:trPr>
+        <w:tc>
+          <w:tcPr>
+            <w:tcW w:w="4710" w:type="dxa"/>
+            <w:tcBorders>
+              <w:top w:val="single" w:sz="2" w:space="0" w:color="000001"/>
+              <w:left w:val="single" w:sz="2" w:space="0" w:color="000001"/>
+              <w:bottom w:val="single" w:sz="2" w:space="0" w:color="000001"/>
+              <w:right w:val="single" w:sz="2" w:space="0" w:color="000001"/>
+            </w:tcBorders>
+            <w:shd w:val="clear" w:color="auto" w:fill="auto"/>
+            <w:tcMar>
+              <w:left w:w="-2" w:type="dxa"/>
+            </w:tcMar>
+          </w:tcPr>
+          <w:p>
+            <w:pPr>
+              <w:pStyle w:val="TableParagraph"/>
+              <w:rPr>
+                <w:sz w:val="24"/>
+              </w:rPr>
+            </w:pPr>
+          </w:p>
+        </w:tc>
+        <w:tc>
+          <w:tcPr>
+            <w:tcW w:w="4635" w:type="dxa"/>
+            <w:tcBorders>
+              <w:top w:val="single" w:sz="2" w:space="0" w:color="000001"/>
+              <w:left w:val="single" w:sz="2" w:space="0" w:color="000001"/>
+              <w:bottom w:val="single" w:sz="2" w:space="0" w:color="000001"/>
+              <w:right w:val="single" w:sz="2" w:space="0" w:color="000001"/>
+            </w:tcBorders>
+            <w:shd w:val="clear" w:color="auto" w:fill="auto"/>
+            <w:tcMar>
+              <w:left w:w="-2" w:type="dxa"/>
+            </w:tcMar>
+          </w:tcPr>
+          <w:p>
+            <w:pPr>
+              <w:pStyle w:val="TableParagraph"/>
+              <w:rPr>
+                <w:sz w:val="24"/>
+              </w:rPr>
+            </w:pPr>
+          </w:p>
+        </w:tc>
+      </w:tr>
+    </w:tbl>
+    <w:p>
+      <w:pPr>
+        <w:pStyle w:val="BodyText"/>
+        <w:rPr>
+          <w:sz w:val="20"/>
+        </w:rPr>
+      </w:pPr>
+    </w:p>
+    <w:p>
+      <w:pPr>
+        <w:pStyle w:val="BodyText"/>
+        <w:spacing w:before="11"/>
+      </w:pPr>
+    </w:p>
+    <w:p>
+      <w:pPr>
+        <w:pStyle w:val="BodyText"/>
+        <w:spacing w:before="90"/>
+        <w:ind w:left="249" w:right="7850"/>
+        <w:jc w:val="center"/>
+      </w:pPr>
+      <w:r>
+        <w:t>Guides Review:</w:t>
+      </w:r>
+    </w:p>
+    <w:p>
+      <w:pPr>
+        <w:pStyle w:val="BodyText"/>
+        <w:rPr>
+          <w:sz w:val="26"/>
+        </w:rPr>
+      </w:pPr>
+    </w:p>
+    <w:p>
+      <w:pPr>
+        <w:pStyle w:val="BodyText"/>
+        <w:rPr>
+          <w:sz w:val="26"/>
+        </w:rPr>
+      </w:pPr>
+    </w:p>
+    <w:p>
+      <w:pPr>
+        <w:pStyle w:val="BodyText"/>
+        <w:rPr>
+          <w:sz w:val="26"/>
+        </w:rPr>
+      </w:pPr>
+    </w:p>
+    <w:p>
+      <w:pPr>
+        <w:pStyle w:val="BodyText"/>
+        <w:rPr>
+          <w:sz w:val="26"/>
+        </w:rPr>
+      </w:pPr>
+    </w:p>
+    <w:p>
+      <w:pPr>
+        <w:pStyle w:val="BodyText"/>
+        <w:rPr>
+          <w:sz w:val="26"/>
+        </w:rPr>
+      </w:pPr>
+    </w:p>
+    <w:p>
+      <w:pPr>
+        <w:pStyle w:val="BodyText"/>
+        <w:spacing w:before="1"/>
+        <w:rPr>
+          <w:sz w:val="33"/>
+        </w:rPr>
+      </w:pPr>
+    </w:p>
+    <w:p>
+      <w:pPr>
+        <w:pStyle w:val="BodyText"/>
+        <w:ind w:left="115"/>
+      </w:pPr>
+      <w:r>
+        <w:t>Signature</w:t>
+      </w:r>
+    </w:p>
+    <w:p>
+      <w:pPr>
+        <w:pStyle w:val="BodyText"/>
+        <w:ind w:left="115"/>
+      </w:pPr>
+      <w:r>
+        <w:rPr>
+          <w:spacing w:val="-5"/>
+        </w:rPr>
+        <w:t xml:space="preserve">Team </w:t>
+      </w:r>
+      <w:r>
+        <w:t>Member</w:t>
+      </w:r>
+      <w:r>
+        <w:rPr>
+          <w:spacing w:val="3"/>
+        </w:rPr>
+        <w:t xml:space="preserve"> </w:t>
+      </w:r>
+      <w:r>
+        <w:t>1:</w:t>
+      </w:r>
+    </w:p>
+    <w:p>
+      <w:pPr>
+        <w:pStyle w:val="BodyText"/>
+        <w:ind w:left="115"/>
+      </w:pPr>
+      <w:r>
+        <w:rPr>
+          <w:spacing w:val="-5"/>
+        </w:rPr>
+        <w:t xml:space="preserve">Team </w:t>
+      </w:r>
+      <w:r>
+        <w:t>Member</w:t>
+      </w:r>
+      <w:r>
+        <w:rPr>
+          <w:spacing w:val="3"/>
+        </w:rPr>
+        <w:t xml:space="preserve"> </w:t>
+      </w:r>
+      <w:r>
+        <w:t>2:</w:t>
+      </w:r>
+    </w:p>
+    <w:p>
+      <w:pPr>
+        <w:pStyle w:val="BodyText"/>
+        <w:ind w:left="115"/>
+      </w:pPr>
+      <w:r>
+        <w:rPr>
+          <w:spacing w:val="-5"/>
+        </w:rPr>
+        <w:t xml:space="preserve">Team </w:t>
+      </w:r>
+      <w:r>
+        <w:t>Member</w:t>
+      </w:r>
+      <w:r>
+        <w:rPr>
+          <w:spacing w:val="3"/>
+        </w:rPr>
+        <w:t xml:space="preserve"> </w:t>
+      </w:r>
+      <w:r>
+        <w:t>3:</w:t>
+      </w:r>
+    </w:p>
+    <w:p>
+      <w:pPr>
+        <w:pStyle w:val="BodyText"/>
+        <w:ind w:left="115"/>
+      </w:pPr>
+      <w:r>
+        <w:rPr>
+          <w:spacing w:val="-5"/>
+        </w:rPr>
+        <w:t xml:space="preserve">Team </w:t>
+      </w:r>
+      <w:r>
+        <w:t>Member</w:t>
+      </w:r>
+      <w:r>
+        <w:rPr>
+          <w:spacing w:val="3"/>
+        </w:rPr>
+        <w:t xml:space="preserve"> </w:t>
+      </w:r>
+      <w:r>
+        <w:t>4:</w:t>
+      </w:r>
+    </w:p>
+    <w:p>
+      <w:pPr>
+        <w:pStyle w:val="BodyText"/>
+        <w:ind w:left="115"/>
+      </w:pPr>
+    </w:p>
+    <w:p>
+      <w:pPr>
+        <w:pStyle w:val="BodyText"/>
+        <w:ind w:left="115"/>
+        <w:rPr>
+          <w:sz w:val="16"/>
+        </w:rPr>
+      </w:pPr>
+    </w:p>
+    <w:p>
+      <w:pPr>
+        <w:sectPr>
+          <w:type w:val="continuous"/>
+          <w:pgSz w:w="11906" w:h="16838"/>
+          <w:pgMar w:top="680" w:right="1200" w:bottom="280" w:left="1020" w:header="0" w:footer="0" w:gutter="0"/>
+          <w:cols w:space="720"/>
+          <w:formProt w:val="0"/>
+          <w:docGrid w:linePitch="600" w:charSpace="-2049"/>
+        </w:sectPr>
+      </w:pPr>
+    </w:p>
+    <w:p>
+      <w:pPr>
+        <w:pStyle w:val="BodyText"/>
+        <w:spacing w:before="89"/>
+        <w:ind w:left="115" w:right="20"/>
+      </w:pPr>
+      <w:r>
+        <w:t>Project guide:                                                                                 Project Co-</w:t>
+      </w:r>
+      <w:proofErr w:type="spellStart"/>
+      <w:r>
+        <w:t>ordinator</w:t>
+      </w:r>
+      <w:proofErr w:type="spellEnd"/>
+    </w:p>
+    <w:p>
+      <w:pPr>
+        <w:pStyle w:val="BodyText"/>
+        <w:spacing w:before="89"/>
+        <w:ind w:left="115" w:right="20"/>
+      </w:pPr>
+      <w:r>
+        <w:t>Signature:</w:t>
+      </w:r>
+    </w:p>
+    <w:p>
+      <w:pPr>
+        <w:pStyle w:val="BodyText"/>
+      </w:pPr>
+    </w:p>
+    <w:p>
+      <w:pPr>
+        <w:pStyle w:val="BodyText"/>
+        <w:spacing w:before="1"/>
+        <w:ind w:left="115"/>
+      </w:pPr>
+      <w:r>
+        <w:t>Date:</w:t>
+      </w:r>
+    </w:p>
+    <w:p>
+      <w:pPr>
+        <w:pStyle w:val="BodyText"/>
+        <w:ind w:left="116"/>
+      </w:pPr>
     </w:p>
     <w:sectPr>
       <w:type w:val="continuous"/>
       <w:pgSz w:w="11906" w:h="16838"/>
       <w:pgMar w:top="680" w:right="1200" w:bottom="280" w:left="1020" w:header="0" w:footer="0" w:gutter="0"/>
       <w:cols w:num="2" w:space="720" w:equalWidth="0">
-        <w:col w:w="1497" w:space="5028"/>
-        <w:col w:w="3160"/>
+        <w:col w:w="2443" w:space="5028"/>
+        <w:col w:w="2214"/>
       </w:cols>
       <w:formProt w:val="0"/>
       <w:docGrid w:linePitch="600" w:charSpace="-2049"/>

--- a/docs/Logbook Pages.docx
+++ b/docs/Logbook Pages.docx
@@ -115,11 +115,16 @@
         <w:t>SEM V</w:t>
       </w:r>
       <w:r>
-        <w:t xml:space="preserve"> &amp; VI </w:t>
+        <w:t xml:space="preserve"> &amp; </w:t>
+      </w:r>
+      <w:proofErr w:type="gramStart"/>
+      <w:r>
+        <w:t xml:space="preserve">VI </w:t>
       </w:r>
       <w:r>
         <w:t>:</w:t>
       </w:r>
+      <w:proofErr w:type="gramEnd"/>
       <w:r>
         <w:rPr>
           <w:spacing w:val="-19"/>
@@ -1113,8 +1118,13 @@
         <w:t xml:space="preserve">Project guide: </w:t>
       </w:r>
       <w:r>
-        <w:t xml:space="preserve">                                                                                Project Co-ordinator</w:t>
-      </w:r>
+        <w:t xml:space="preserve">                                                                                Project Co-</w:t>
+      </w:r>
+      <w:proofErr w:type="spellStart"/>
+      <w:r>
+        <w:t>ordinator</w:t>
+      </w:r>
+      <w:proofErr w:type="spellEnd"/>
     </w:p>
     <w:p>
       <w:pPr>
@@ -1269,8 +1279,13 @@
         <w:ind w:left="115"/>
       </w:pPr>
       <w:r>
-        <w:t>SEM V &amp; VI :</w:t>
-      </w:r>
+        <w:t xml:space="preserve">SEM V &amp; </w:t>
+      </w:r>
+      <w:proofErr w:type="gramStart"/>
+      <w:r>
+        <w:t>VI :</w:t>
+      </w:r>
+      <w:proofErr w:type="gramEnd"/>
       <w:r>
         <w:rPr>
           <w:spacing w:val="-19"/>
@@ -1513,11 +1528,19 @@
                 <w:sz w:val="24"/>
               </w:rPr>
             </w:pPr>
+            <w:proofErr w:type="spellStart"/>
             <w:r>
               <w:rPr>
                 <w:sz w:val="24"/>
               </w:rPr>
-              <w:t>Progresss Planned</w:t>
+              <w:t>Progresss</w:t>
+            </w:r>
+            <w:proofErr w:type="spellEnd"/>
+            <w:r>
+              <w:rPr>
+                <w:sz w:val="24"/>
+              </w:rPr>
+              <w:t xml:space="preserve"> Planned</w:t>
             </w:r>
           </w:p>
         </w:tc>
@@ -2246,8 +2269,13 @@
         <w:ind w:left="115" w:right="20"/>
       </w:pPr>
       <w:r>
-        <w:t>Project guide:                                                                                 Project Co-ordinator</w:t>
-      </w:r>
+        <w:t>Project guide:                                                                                 Project Co-</w:t>
+      </w:r>
+      <w:proofErr w:type="spellStart"/>
+      <w:r>
+        <w:t>ordinator</w:t>
+      </w:r>
+      <w:proofErr w:type="spellEnd"/>
     </w:p>
     <w:p>
       <w:pPr>
@@ -2302,7 +2330,6 @@
         <w:rPr>
           <w:noProof/>
         </w:rPr>
-        <w:lastRenderedPageBreak/>
         <w:drawing>
           <wp:inline distT="0" distB="0" distL="0" distR="0" wp14:anchorId="71C80865" wp14:editId="21F704E7">
             <wp:extent cx="5629275" cy="939165"/>
@@ -2401,8 +2428,13 @@
         <w:ind w:left="115"/>
       </w:pPr>
       <w:r>
-        <w:t>SEM V &amp; VI :</w:t>
-      </w:r>
+        <w:t xml:space="preserve">SEM V &amp; </w:t>
+      </w:r>
+      <w:proofErr w:type="gramStart"/>
+      <w:r>
+        <w:t>VI :</w:t>
+      </w:r>
+      <w:proofErr w:type="gramEnd"/>
       <w:r>
         <w:rPr>
           <w:spacing w:val="-19"/>
@@ -2665,11 +2697,19 @@
                 <w:sz w:val="24"/>
               </w:rPr>
             </w:pPr>
+            <w:proofErr w:type="spellStart"/>
             <w:r>
               <w:rPr>
                 <w:sz w:val="24"/>
               </w:rPr>
-              <w:t>Progresss Planned</w:t>
+              <w:t>Progresss</w:t>
+            </w:r>
+            <w:proofErr w:type="spellEnd"/>
+            <w:r>
+              <w:rPr>
+                <w:sz w:val="24"/>
+              </w:rPr>
+              <w:t xml:space="preserve"> Planned</w:t>
             </w:r>
           </w:p>
         </w:tc>
@@ -3343,8 +3383,13 @@
         <w:ind w:left="115" w:right="20"/>
       </w:pPr>
       <w:r>
-        <w:t>Project guide:                                                                                 Project Co-ordinator</w:t>
-      </w:r>
+        <w:t>Project guide:                                                                                 Project Co-</w:t>
+      </w:r>
+      <w:proofErr w:type="spellStart"/>
+      <w:r>
+        <w:t>ordinator</w:t>
+      </w:r>
+      <w:proofErr w:type="spellEnd"/>
     </w:p>
     <w:p>
       <w:pPr>
@@ -3404,7 +3449,6 @@
         <w:rPr>
           <w:noProof/>
         </w:rPr>
-        <w:lastRenderedPageBreak/>
         <w:drawing>
           <wp:inline distT="0" distB="0" distL="0" distR="0" wp14:anchorId="4E6747A0" wp14:editId="6B33B763">
             <wp:extent cx="5629275" cy="939165"/>
@@ -3503,8 +3547,13 @@
         <w:ind w:left="115"/>
       </w:pPr>
       <w:r>
-        <w:t>SEM V &amp; VI :</w:t>
-      </w:r>
+        <w:t xml:space="preserve">SEM V &amp; </w:t>
+      </w:r>
+      <w:proofErr w:type="gramStart"/>
+      <w:r>
+        <w:t>VI :</w:t>
+      </w:r>
+      <w:proofErr w:type="gramEnd"/>
       <w:r>
         <w:rPr>
           <w:spacing w:val="-19"/>
@@ -3740,11 +3789,19 @@
                 <w:sz w:val="24"/>
               </w:rPr>
             </w:pPr>
+            <w:proofErr w:type="spellStart"/>
             <w:r>
               <w:rPr>
                 <w:sz w:val="24"/>
               </w:rPr>
-              <w:t>Progresss Planned</w:t>
+              <w:t>Progresss</w:t>
+            </w:r>
+            <w:proofErr w:type="spellEnd"/>
+            <w:r>
+              <w:rPr>
+                <w:sz w:val="24"/>
+              </w:rPr>
+              <w:t xml:space="preserve"> Planned</w:t>
             </w:r>
           </w:p>
         </w:tc>
@@ -3838,7 +3895,35 @@
               <w:rPr>
                 <w:sz w:val="24"/>
               </w:rPr>
-              <w:t>Used Tensorflow and Keras pre-processed libraries to classify the image contents.</w:t>
+              <w:t xml:space="preserve">Used </w:t>
+            </w:r>
+            <w:proofErr w:type="spellStart"/>
+            <w:r>
+              <w:rPr>
+                <w:sz w:val="24"/>
+              </w:rPr>
+              <w:t>Tensorflow</w:t>
+            </w:r>
+            <w:proofErr w:type="spellEnd"/>
+            <w:r>
+              <w:rPr>
+                <w:sz w:val="24"/>
+              </w:rPr>
+              <w:t xml:space="preserve"> and </w:t>
+            </w:r>
+            <w:proofErr w:type="spellStart"/>
+            <w:r>
+              <w:rPr>
+                <w:sz w:val="24"/>
+              </w:rPr>
+              <w:t>Keras</w:t>
+            </w:r>
+            <w:proofErr w:type="spellEnd"/>
+            <w:r>
+              <w:rPr>
+                <w:sz w:val="24"/>
+              </w:rPr>
+              <w:t xml:space="preserve"> pre-processed libraries to classify the image contents.</w:t>
             </w:r>
           </w:p>
         </w:tc>
@@ -3901,7 +3986,19 @@
               <w:rPr>
                 <w:sz w:val="24"/>
               </w:rPr>
-              <w:t>Watching more videos on creating our own neural network model.</w:t>
+              <w:t>Watch</w:t>
+            </w:r>
+            <w:r>
+              <w:rPr>
+                <w:sz w:val="24"/>
+              </w:rPr>
+              <w:t>ed</w:t>
+            </w:r>
+            <w:r>
+              <w:rPr>
+                <w:sz w:val="24"/>
+              </w:rPr>
+              <w:t xml:space="preserve"> more videos on creating our own neural network model.</w:t>
             </w:r>
           </w:p>
         </w:tc>
@@ -4477,8 +4574,13 @@
         <w:ind w:left="115" w:right="20"/>
       </w:pPr>
       <w:r>
-        <w:t>Project guide:                                                                                 Project Co-ordinator</w:t>
-      </w:r>
+        <w:t>Project guide:                                                                                 Project Co-</w:t>
+      </w:r>
+      <w:proofErr w:type="spellStart"/>
+      <w:r>
+        <w:t>ordinator</w:t>
+      </w:r>
+      <w:proofErr w:type="spellEnd"/>
     </w:p>
     <w:p>
       <w:pPr>
@@ -4636,8 +4738,13 @@
         <w:ind w:left="115"/>
       </w:pPr>
       <w:r>
-        <w:t>SEM V &amp; VI :</w:t>
-      </w:r>
+        <w:t xml:space="preserve">SEM V &amp; </w:t>
+      </w:r>
+      <w:proofErr w:type="gramStart"/>
+      <w:r>
+        <w:t>VI :</w:t>
+      </w:r>
+      <w:proofErr w:type="gramEnd"/>
       <w:r>
         <w:rPr>
           <w:spacing w:val="-19"/>
@@ -4870,11 +4977,19 @@
                 <w:sz w:val="24"/>
               </w:rPr>
             </w:pPr>
+            <w:proofErr w:type="spellStart"/>
             <w:r>
               <w:rPr>
                 <w:sz w:val="24"/>
               </w:rPr>
-              <w:t>Progresss Planned</w:t>
+              <w:t>Progresss</w:t>
+            </w:r>
+            <w:proofErr w:type="spellEnd"/>
+            <w:r>
+              <w:rPr>
+                <w:sz w:val="24"/>
+              </w:rPr>
+              <w:t xml:space="preserve"> Planned</w:t>
             </w:r>
           </w:p>
         </w:tc>
@@ -5583,8 +5698,13 @@
         <w:ind w:left="115" w:right="20"/>
       </w:pPr>
       <w:r>
-        <w:t>Project guide:                                                                                 Project Co-ordinator</w:t>
-      </w:r>
+        <w:t>Project guide:                                                                                 Project Co-</w:t>
+      </w:r>
+      <w:proofErr w:type="spellStart"/>
+      <w:r>
+        <w:t>ordinator</w:t>
+      </w:r>
+      <w:proofErr w:type="spellEnd"/>
     </w:p>
     <w:p>
       <w:pPr>
